--- a/OOP Workbook 1.docx
+++ b/OOP Workbook 1.docx
@@ -1,6 +1,6 @@
 
 <file path=word/document.xml><?xml version="1.0" encoding="utf-8"?>
-<w:document xmlns:wpc="http://schemas.microsoft.com/office/word/2010/wordprocessingCanvas" xmlns:cx="http://schemas.microsoft.com/office/drawing/2014/chartex" xmlns:cx1="http://schemas.microsoft.com/office/drawing/2015/9/8/chartex" xmlns:cx2="http://schemas.microsoft.com/office/drawing/2015/10/21/chartex" xmlns:cx3="http://schemas.microsoft.com/office/drawing/2016/5/9/chartex" xmlns:cx4="http://schemas.microsoft.com/office/drawing/2016/5/10/chartex" xmlns:cx5="http://schemas.microsoft.com/office/drawing/2016/5/11/chartex" xmlns:cx6="http://schemas.microsoft.com/office/drawing/2016/5/12/chartex" xmlns:cx7="http://schemas.microsoft.com/office/drawing/2016/5/13/chartex" xmlns:cx8="http://schemas.microsoft.com/office/drawing/2016/5/14/chartex" xmlns:mc="http://schemas.openxmlformats.org/markup-compatibility/2006" xmlns:aink="http://schemas.microsoft.com/office/drawing/2016/ink" xmlns:am3d="http://schemas.microsoft.com/office/drawing/2017/model3d" xmlns:o="urn:schemas-microsoft-com:office:office" xmlns:r="http://schemas.openxmlformats.org/officeDocument/2006/relationships" xmlns:m="http://schemas.openxmlformats.org/officeDocument/2006/math" xmlns:v="urn:schemas-microsoft-com:vml" xmlns:wp14="http://schemas.microsoft.com/office/word/2010/wordprocessingDrawing" xmlns:wp="http://schemas.openxmlformats.org/drawingml/2006/wordprocessingDrawing" xmlns:w10="urn:schemas-microsoft-com:office:word" xmlns:w="http://schemas.openxmlformats.org/wordprocessingml/2006/main" xmlns:w14="http://schemas.microsoft.com/office/word/2010/wordml" xmlns:w15="http://schemas.microsoft.com/office/word/2012/wordml" xmlns:w16cex="http://schemas.microsoft.com/office/word/2018/wordml/cex" xmlns:w16cid="http://schemas.microsoft.com/office/word/2016/wordml/cid" xmlns:w16="http://schemas.microsoft.com/office/word/2018/wordml" xmlns:w16sdtdh="http://schemas.microsoft.com/office/word/2020/wordml/sdtdatahash" xmlns:w16se="http://schemas.microsoft.com/office/word/2015/wordml/symex" xmlns:wpg="http://schemas.microsoft.com/office/word/2010/wordprocessingGroup" xmlns:wpi="http://schemas.microsoft.com/office/word/2010/wordprocessingInk" xmlns:wne="http://schemas.microsoft.com/office/word/2006/wordml" xmlns:wps="http://schemas.microsoft.com/office/word/2010/wordprocessingShape" xmlns:a="http://schemas.openxmlformats.org/drawingml/2006/main" xmlns:pic="http://schemas.openxmlformats.org/drawingml/2006/picture" xmlns:a14="http://schemas.microsoft.com/office/drawing/2010/main" mc:Ignorable="w14 w15 w16se w16cid w16 w16cex w16sdtdh wp14">
+<w:document xmlns:wpc="http://schemas.microsoft.com/office/word/2010/wordprocessingCanvas" xmlns:cx="http://schemas.microsoft.com/office/drawing/2014/chartex" xmlns:cx1="http://schemas.microsoft.com/office/drawing/2015/9/8/chartex" xmlns:cx2="http://schemas.microsoft.com/office/drawing/2015/10/21/chartex" xmlns:cx3="http://schemas.microsoft.com/office/drawing/2016/5/9/chartex" xmlns:cx4="http://schemas.microsoft.com/office/drawing/2016/5/10/chartex" xmlns:cx5="http://schemas.microsoft.com/office/drawing/2016/5/11/chartex" xmlns:cx6="http://schemas.microsoft.com/office/drawing/2016/5/12/chartex" xmlns:cx7="http://schemas.microsoft.com/office/drawing/2016/5/13/chartex" xmlns:cx8="http://schemas.microsoft.com/office/drawing/2016/5/14/chartex" xmlns:mc="http://schemas.openxmlformats.org/markup-compatibility/2006" xmlns:aink="http://schemas.microsoft.com/office/drawing/2016/ink" xmlns:am3d="http://schemas.microsoft.com/office/drawing/2017/model3d" xmlns:o="urn:schemas-microsoft-com:office:office" xmlns:r="http://schemas.openxmlformats.org/officeDocument/2006/relationships" xmlns:m="http://schemas.openxmlformats.org/officeDocument/2006/math" xmlns:v="urn:schemas-microsoft-com:vml" xmlns:wp14="http://schemas.microsoft.com/office/word/2010/wordprocessingDrawing" xmlns:wp="http://schemas.openxmlformats.org/drawingml/2006/wordprocessingDrawing" xmlns:w10="urn:schemas-microsoft-com:office:word" xmlns:w="http://schemas.openxmlformats.org/wordprocessingml/2006/main" xmlns:w14="http://schemas.microsoft.com/office/word/2010/wordml" xmlns:w15="http://schemas.microsoft.com/office/word/2012/wordml" xmlns:w16cex="http://schemas.microsoft.com/office/word/2018/wordml/cex" xmlns:w16cid="http://schemas.microsoft.com/office/word/2016/wordml/cid" xmlns:w16="http://schemas.microsoft.com/office/word/2018/wordml" xmlns:w16sdtdh="http://schemas.microsoft.com/office/word/2020/wordml/sdtdatahash" xmlns:w16se="http://schemas.microsoft.com/office/word/2015/wordml/symex" xmlns:wpg="http://schemas.microsoft.com/office/word/2010/wordprocessingGroup" xmlns:wpi="http://schemas.microsoft.com/office/word/2010/wordprocessingInk" xmlns:wne="http://schemas.microsoft.com/office/word/2006/wordml" xmlns:wps="http://schemas.microsoft.com/office/word/2010/wordprocessingShape" mc:Ignorable="w14 w15 w16se w16cid w16 w16cex w16sdtdh wp14">
   <w:body>
     <w:p>
       <w:pPr>
@@ -20,180 +20,30 @@
     <w:p/>
     <w:p>
       <w:r>
-        <w:rPr/>
         <w:t xml:space="preserve">For any code </w:t>
       </w:r>
       <w:r>
-        <w:rPr/>
         <w:t xml:space="preserve">created a </w:t>
       </w:r>
       <w:r>
-        <w:rPr/>
         <w:t>screenshot</w:t>
       </w:r>
       <w:r>
-        <w:rPr/>
         <w:t xml:space="preserve"> should be </w:t>
       </w:r>
       <w:r>
-        <w:rPr/>
         <w:t>provided in</w:t>
       </w:r>
       <w:r>
-        <w:rPr/>
         <w:t xml:space="preserve"> this document and the code file saved as a .</w:t>
       </w:r>
-      <w:r>
-        <w:rPr/>
+      <w:proofErr w:type="spellStart"/>
+      <w:r>
         <w:t>py</w:t>
       </w:r>
-      <w:r>
-        <w:rPr/>
+      <w:proofErr w:type="spellEnd"/>
+      <w:r>
         <w:t xml:space="preserve"> file.</w:t>
-      </w:r>
-    </w:p>
-    <w:p>
-      <w:pPr>
-        <w:rPr>
-          <w:b w:val="1"/>
-          <w:bCs w:val="1"/>
-        </w:rPr>
-      </w:pPr>
-      <w:r>
-        <w:rPr>
-          <w:b w:val="1"/>
-          <w:bCs w:val="1"/>
-        </w:rPr>
-        <w:t>Each section</w:t>
-      </w:r>
-      <w:r>
-        <w:rPr>
-          <w:b w:val="1"/>
-          <w:bCs w:val="1"/>
-        </w:rPr>
-        <w:t xml:space="preserve"> or task</w:t>
-      </w:r>
-      <w:r>
-        <w:rPr>
-          <w:b w:val="1"/>
-          <w:bCs w:val="1"/>
-        </w:rPr>
-        <w:t xml:space="preserve"> will need its own code file.</w:t>
-      </w:r>
-    </w:p>
-    <w:p/>
-    <w:p>
-      <w:pPr>
-        <w:rPr>
-          <w:b w:val="1"/>
-          <w:bCs w:val="1"/>
-        </w:rPr>
-      </w:pPr>
-      <w:r>
-        <w:rPr/>
-        <w:t xml:space="preserve">When complete save it as a PDF file with the following </w:t>
-      </w:r>
-      <w:r>
-        <w:rPr/>
-        <w:t>naming convention</w:t>
-      </w:r>
-      <w:r>
-        <w:rPr/>
-        <w:t>.</w:t>
-      </w:r>
-    </w:p>
-    <w:p>
-      <w:pPr>
-        <w:rPr>
-          <w:b w:val="1"/>
-          <w:bCs w:val="1"/>
-        </w:rPr>
-      </w:pPr>
-      <w:r>
-        <w:br/>
-      </w:r>
-      <w:r>
-        <w:rPr>
-          <w:b w:val="1"/>
-          <w:bCs w:val="1"/>
-        </w:rPr>
-        <w:t>oop1_&lt;student number&gt;_&lt;student name&gt;.pdf</w:t>
-      </w:r>
-    </w:p>
-    <w:p>
-      <w:pPr>
-        <w:rPr>
-          <w:b w:val="1"/>
-          <w:bCs w:val="1"/>
-        </w:rPr>
-      </w:pPr>
-      <w:r>
-        <w:rPr>
-          <w:b w:val="1"/>
-          <w:bCs w:val="1"/>
-        </w:rPr>
-        <w:t>For example:</w:t>
-      </w:r>
-    </w:p>
-    <w:p>
-      <w:pPr>
-        <w:rPr>
-          <w:b w:val="1"/>
-          <w:bCs w:val="1"/>
-        </w:rPr>
-      </w:pPr>
-      <w:r>
-        <w:rPr>
-          <w:b w:val="1"/>
-          <w:bCs w:val="1"/>
-        </w:rPr>
-        <w:t>oop1_123456_fred_blogs</w:t>
-      </w:r>
-      <w:r>
-        <w:rPr>
-          <w:b w:val="1"/>
-          <w:bCs w:val="1"/>
-        </w:rPr>
-        <w:t>.pdf</w:t>
-      </w:r>
-      <w:r>
-        <w:br/>
-      </w:r>
-      <w:r>
-        <w:br/>
-      </w:r>
-      <w:r>
-        <w:rPr>
-          <w:b w:val="1"/>
-          <w:bCs w:val="1"/>
-        </w:rPr>
-        <w:t xml:space="preserve">Place it, with your python code files, in a zipped folder and </w:t>
-      </w:r>
-      <w:r>
-        <w:rPr>
-          <w:b w:val="1"/>
-          <w:bCs w:val="1"/>
-        </w:rPr>
-        <w:t>submit</w:t>
-      </w:r>
-      <w:r>
-        <w:rPr>
-          <w:b w:val="1"/>
-          <w:bCs w:val="1"/>
-        </w:rPr>
-        <w:t xml:space="preserve"> the zipped folder.</w:t>
-      </w:r>
-      <w:r>
-        <w:br/>
-      </w:r>
-      <w:r>
-        <w:br/>
-      </w:r>
-      <w:r>
-        <w:br/>
-      </w:r>
-      <w:r>
-        <w:br/>
       </w:r>
     </w:p>
     <w:p>
@@ -203,13 +53,140 @@
           <w:bCs/>
         </w:rPr>
       </w:pPr>
-    </w:p>
-    <w:p>
-      <w:pPr>
+      <w:r>
         <w:rPr>
           <w:b/>
           <w:bCs/>
         </w:rPr>
+        <w:t>Each section</w:t>
+      </w:r>
+      <w:r>
+        <w:rPr>
+          <w:b/>
+          <w:bCs/>
+        </w:rPr>
+        <w:t xml:space="preserve"> or task</w:t>
+      </w:r>
+      <w:r>
+        <w:rPr>
+          <w:b/>
+          <w:bCs/>
+        </w:rPr>
+        <w:t xml:space="preserve"> will need its own code file.</w:t>
+      </w:r>
+    </w:p>
+    <w:p/>
+    <w:p>
+      <w:pPr>
+        <w:rPr>
+          <w:b/>
+          <w:bCs/>
+        </w:rPr>
+      </w:pPr>
+      <w:r>
+        <w:t xml:space="preserve">When complete save it as a PDF file with the following </w:t>
+      </w:r>
+      <w:r>
+        <w:t>naming convention</w:t>
+      </w:r>
+      <w:r>
+        <w:t>.</w:t>
+      </w:r>
+    </w:p>
+    <w:p>
+      <w:pPr>
+        <w:rPr>
+          <w:b/>
+          <w:bCs/>
+        </w:rPr>
+      </w:pPr>
+      <w:r>
+        <w:br/>
+      </w:r>
+      <w:r>
+        <w:rPr>
+          <w:b/>
+          <w:bCs/>
+        </w:rPr>
+        <w:t>oop1_&lt;student number&gt;_&lt;student name&gt;.pdf</w:t>
+      </w:r>
+    </w:p>
+    <w:p>
+      <w:pPr>
+        <w:rPr>
+          <w:b/>
+          <w:bCs/>
+        </w:rPr>
+      </w:pPr>
+      <w:r>
+        <w:rPr>
+          <w:b/>
+          <w:bCs/>
+        </w:rPr>
+        <w:t>For example:</w:t>
+      </w:r>
+    </w:p>
+    <w:p>
+      <w:pPr>
+        <w:rPr>
+          <w:b/>
+          <w:bCs/>
+        </w:rPr>
+      </w:pPr>
+      <w:r>
+        <w:rPr>
+          <w:b/>
+          <w:bCs/>
+        </w:rPr>
+        <w:t>oop1_123456_fred_blogs</w:t>
+      </w:r>
+      <w:r>
+        <w:rPr>
+          <w:b/>
+          <w:bCs/>
+        </w:rPr>
+        <w:t>.pdf</w:t>
+      </w:r>
+      <w:r>
+        <w:br/>
+      </w:r>
+      <w:r>
+        <w:br/>
+      </w:r>
+      <w:r>
+        <w:rPr>
+          <w:b/>
+          <w:bCs/>
+        </w:rPr>
+        <w:t>Place it, with your python code files, in a zipped folder and submit the zipped folder.</w:t>
+      </w:r>
+      <w:r>
+        <w:br/>
+      </w:r>
+      <w:r>
+        <w:br/>
+      </w:r>
+      <w:r>
+        <w:br/>
+      </w:r>
+      <w:r>
+        <w:br/>
+      </w:r>
+    </w:p>
+    <w:p>
+      <w:pPr>
+        <w:rPr>
+          <w:b/>
+          <w:bCs/>
+        </w:rPr>
+      </w:pPr>
+    </w:p>
+    <w:p>
+      <w:pPr>
+        <w:rPr>
+          <w:b/>
+          <w:bCs/>
+        </w:rPr>
       </w:pPr>
     </w:p>
     <w:p>
@@ -222,6 +199,7 @@
         <w:pStyle w:val="Heading1"/>
       </w:pPr>
       <w:r>
+        <w:lastRenderedPageBreak/>
         <w:t>Task 1</w:t>
       </w:r>
     </w:p>
@@ -270,9 +248,6 @@
     <w:p>
       <w:r>
         <w:br/>
-      </w:r>
-      <w:r>
-        <w:rPr/>
         <w:t>The Following code has been provided:</w:t>
       </w:r>
       <w:r>
@@ -282,26 +257,29 @@
         <w:br/>
       </w:r>
       <w:r>
+        <w:rPr>
+          <w:noProof/>
+        </w:rPr>
         <w:drawing>
-          <wp:inline wp14:editId="183F3FBF" wp14:anchorId="03A9E8C6">
+          <wp:inline distT="0" distB="0" distL="0" distR="0" wp14:anchorId="03A9E8C6" wp14:editId="183F3FBF">
             <wp:extent cx="3772227" cy="2705334"/>
             <wp:effectExtent l="0" t="0" r="0" b="0"/>
-            <wp:docPr id="1" name="Picture 1" title=""/>
+            <wp:docPr id="1" name="Picture 1"/>
             <wp:cNvGraphicFramePr>
-              <a:graphicFrameLocks noChangeAspect="1"/>
+              <a:graphicFrameLocks xmlns:a="http://schemas.openxmlformats.org/drawingml/2006/main" noChangeAspect="1"/>
             </wp:cNvGraphicFramePr>
-            <a:graphic>
+            <a:graphic xmlns:a="http://schemas.openxmlformats.org/drawingml/2006/main">
               <a:graphicData uri="http://schemas.openxmlformats.org/drawingml/2006/picture">
-                <pic:pic>
+                <pic:pic xmlns:pic="http://schemas.openxmlformats.org/drawingml/2006/picture">
                   <pic:nvPicPr>
                     <pic:cNvPr id="0" name="Picture 1"/>
                     <pic:cNvPicPr/>
                   </pic:nvPicPr>
                   <pic:blipFill>
-                    <a:blip r:embed="Rd138aaebf8884450">
+                    <a:blip r:embed="rId9">
                       <a:extLst>
-                        <a:ext xmlns:a="http://schemas.openxmlformats.org/drawingml/2006/main" uri="{28A0092B-C50C-407E-A947-70E740481C1C}">
-                          <a14:useLocalDpi val="0"/>
+                        <a:ext uri="{28A0092B-C50C-407E-A947-70E740481C1C}">
+                          <a14:useLocalDpi xmlns:a14="http://schemas.microsoft.com/office/drawing/2010/main" val="0"/>
                         </a:ext>
                       </a:extLst>
                     </a:blip>
@@ -310,7 +288,7 @@
                     </a:stretch>
                   </pic:blipFill>
                   <pic:spPr>
-                    <a:xfrm rot="0" flipH="0" flipV="0">
+                    <a:xfrm>
                       <a:off x="0" y="0"/>
                       <a:ext cx="3772227" cy="2705334"/>
                     </a:xfrm>
@@ -328,84 +306,68 @@
     <w:p/>
     <w:p>
       <w:r>
-        <w:rPr/>
         <w:t xml:space="preserve">This shows a class, called </w:t>
       </w:r>
       <w:r>
         <w:rPr>
-          <w:i w:val="1"/>
-          <w:iCs w:val="1"/>
+          <w:i/>
+          <w:iCs/>
         </w:rPr>
         <w:t>Person</w:t>
       </w:r>
       <w:r>
-        <w:rPr/>
         <w:t xml:space="preserve">, </w:t>
       </w:r>
       <w:r>
-        <w:rPr/>
         <w:t>its</w:t>
       </w:r>
       <w:r>
-        <w:rPr/>
         <w:t xml:space="preserve"> constructor used to </w:t>
       </w:r>
       <w:r>
-        <w:rPr/>
         <w:t>set up</w:t>
       </w:r>
       <w:r>
-        <w:rPr/>
         <w:t xml:space="preserve"> the object</w:t>
       </w:r>
       <w:r>
-        <w:rPr/>
         <w:t xml:space="preserve"> and a single method, </w:t>
       </w:r>
+      <w:proofErr w:type="gramStart"/>
       <w:r>
         <w:rPr>
-          <w:i w:val="1"/>
-          <w:iCs w:val="1"/>
+          <w:i/>
+          <w:iCs/>
         </w:rPr>
         <w:t>birthday(</w:t>
       </w:r>
+      <w:proofErr w:type="gramEnd"/>
       <w:r>
         <w:rPr>
-          <w:i w:val="1"/>
-          <w:iCs w:val="1"/>
+          <w:i/>
+          <w:iCs/>
         </w:rPr>
         <w:t xml:space="preserve">), </w:t>
       </w:r>
       <w:r>
-        <w:rPr/>
         <w:t>to ad</w:t>
       </w:r>
       <w:r>
-        <w:rPr/>
         <w:t>just the birthday value.</w:t>
       </w:r>
     </w:p>
     <w:p>
       <w:r>
+        <w:lastRenderedPageBreak/>
         <w:t>Some example code is also provided on how to use the class.</w:t>
       </w:r>
     </w:p>
     <w:p>
       <w:r>
-        <w:rPr/>
         <w:t>You will need to copy the above code into the IDE of your choice</w:t>
       </w:r>
       <w:r>
-        <w:rPr/>
-        <w:t xml:space="preserve"> and make sure it works before </w:t>
-      </w:r>
-      <w:r>
-        <w:rPr/>
-        <w:t>attempting</w:t>
-      </w:r>
-      <w:r>
-        <w:rPr/>
-        <w:t xml:space="preserve"> the tasks below.</w:t>
+        <w:t xml:space="preserve"> and make sure it works before attempting the tasks below.</w:t>
       </w:r>
     </w:p>
     <w:p>
@@ -440,45 +402,37 @@
         <w:t>A</w:t>
       </w:r>
       <w:r>
-        <w:rPr/>
         <w:t>:</w:t>
       </w:r>
     </w:p>
     <w:p>
       <w:r>
-        <w:rPr/>
         <w:t xml:space="preserve">Add a </w:t>
       </w:r>
       <w:r>
-        <w:rPr/>
         <w:t>student ID number</w:t>
       </w:r>
       <w:r>
-        <w:rPr/>
         <w:t xml:space="preserve"> to the constructor (a</w:t>
       </w:r>
       <w:r>
-        <w:rPr/>
         <w:t>ny</w:t>
       </w:r>
       <w:r>
-        <w:rPr/>
         <w:t xml:space="preserve"> random </w:t>
       </w:r>
-      <w:r>
-        <w:rPr/>
+      <w:proofErr w:type="gramStart"/>
+      <w:r>
         <w:t>six digit</w:t>
       </w:r>
-      <w:r>
-        <w:rPr/>
+      <w:proofErr w:type="gramEnd"/>
+      <w:r>
         <w:t xml:space="preserve"> number will be fine)</w:t>
       </w:r>
       <w:r>
-        <w:rPr/>
         <w:t>.</w:t>
       </w:r>
       <w:r>
-        <w:rPr/>
         <w:t xml:space="preserve"> This student number should be provided when creating the object.</w:t>
       </w:r>
     </w:p>
@@ -520,7 +474,7 @@
         <w:pStyle w:val="Heading4"/>
       </w:pPr>
       <w:r>
-        <w:rPr/>
+        <w:lastRenderedPageBreak/>
         <w:t>1.A Answer:</w:t>
       </w:r>
       <w:r>
@@ -530,6 +484,279 @@
         <w:br/>
       </w:r>
       <w:r>
+        <w:t xml:space="preserve">class </w:t>
+      </w:r>
+      <w:proofErr w:type="gramStart"/>
+      <w:r>
+        <w:t>Person(</w:t>
+      </w:r>
+      <w:proofErr w:type="gramEnd"/>
+      <w:r>
+        <w:t>):</w:t>
+      </w:r>
+    </w:p>
+    <w:p>
+      <w:pPr>
+        <w:pStyle w:val="Heading4"/>
+      </w:pPr>
+      <w:r>
+        <w:t xml:space="preserve">    def __</w:t>
+      </w:r>
+      <w:proofErr w:type="spellStart"/>
+      <w:r>
+        <w:t>init</w:t>
+      </w:r>
+      <w:proofErr w:type="spellEnd"/>
+      <w:r>
+        <w:t>_</w:t>
+      </w:r>
+      <w:proofErr w:type="gramStart"/>
+      <w:r>
+        <w:t>_(</w:t>
+      </w:r>
+      <w:proofErr w:type="gramEnd"/>
+      <w:r>
+        <w:t xml:space="preserve">self, age, name, </w:t>
+      </w:r>
+      <w:proofErr w:type="spellStart"/>
+      <w:r>
+        <w:t>idnum</w:t>
+      </w:r>
+      <w:proofErr w:type="spellEnd"/>
+      <w:r>
+        <w:t>):</w:t>
+      </w:r>
+    </w:p>
+    <w:p>
+      <w:pPr>
+        <w:pStyle w:val="Heading4"/>
+      </w:pPr>
+      <w:r>
+        <w:t xml:space="preserve">        </w:t>
+      </w:r>
+      <w:proofErr w:type="spellStart"/>
+      <w:r>
+        <w:t>self.age</w:t>
+      </w:r>
+      <w:proofErr w:type="spellEnd"/>
+      <w:r>
+        <w:t xml:space="preserve"> = age</w:t>
+      </w:r>
+    </w:p>
+    <w:p>
+      <w:pPr>
+        <w:pStyle w:val="Heading4"/>
+      </w:pPr>
+      <w:r>
+        <w:t xml:space="preserve">        self.name = name</w:t>
+      </w:r>
+    </w:p>
+    <w:p>
+      <w:pPr>
+        <w:pStyle w:val="Heading4"/>
+      </w:pPr>
+      <w:r>
+        <w:t xml:space="preserve">        </w:t>
+      </w:r>
+      <w:proofErr w:type="spellStart"/>
+      <w:proofErr w:type="gramStart"/>
+      <w:r>
+        <w:t>self.idnum</w:t>
+      </w:r>
+      <w:proofErr w:type="spellEnd"/>
+      <w:proofErr w:type="gramEnd"/>
+      <w:r>
+        <w:t xml:space="preserve"> = </w:t>
+      </w:r>
+      <w:proofErr w:type="spellStart"/>
+      <w:r>
+        <w:t>idnum</w:t>
+      </w:r>
+      <w:proofErr w:type="spellEnd"/>
+    </w:p>
+    <w:p>
+      <w:pPr>
+        <w:pStyle w:val="Heading4"/>
+      </w:pPr>
+    </w:p>
+    <w:p>
+      <w:pPr>
+        <w:pStyle w:val="Heading4"/>
+      </w:pPr>
+      <w:r>
+        <w:t xml:space="preserve">    def birthday(self):</w:t>
+      </w:r>
+    </w:p>
+    <w:p>
+      <w:pPr>
+        <w:pStyle w:val="Heading4"/>
+      </w:pPr>
+      <w:r>
+        <w:t xml:space="preserve">        </w:t>
+      </w:r>
+      <w:proofErr w:type="spellStart"/>
+      <w:r>
+        <w:t>self.age</w:t>
+      </w:r>
+      <w:proofErr w:type="spellEnd"/>
+      <w:r>
+        <w:t xml:space="preserve"> = </w:t>
+      </w:r>
+      <w:proofErr w:type="spellStart"/>
+      <w:r>
+        <w:t>self.age</w:t>
+      </w:r>
+      <w:proofErr w:type="spellEnd"/>
+    </w:p>
+    <w:p>
+      <w:pPr>
+        <w:pStyle w:val="Heading4"/>
+      </w:pPr>
+    </w:p>
+    <w:p>
+      <w:pPr>
+        <w:pStyle w:val="Heading4"/>
+      </w:pPr>
+      <w:r>
+        <w:t xml:space="preserve">    def </w:t>
+      </w:r>
+      <w:proofErr w:type="spellStart"/>
+      <w:r>
+        <w:t>idcard</w:t>
+      </w:r>
+      <w:proofErr w:type="spellEnd"/>
+      <w:r>
+        <w:t>(self):</w:t>
+      </w:r>
+    </w:p>
+    <w:p>
+      <w:pPr>
+        <w:pStyle w:val="Heading4"/>
+      </w:pPr>
+      <w:r>
+        <w:t xml:space="preserve">        </w:t>
+      </w:r>
+      <w:proofErr w:type="spellStart"/>
+      <w:proofErr w:type="gramStart"/>
+      <w:r>
+        <w:t>self.idnum</w:t>
+      </w:r>
+      <w:proofErr w:type="spellEnd"/>
+      <w:proofErr w:type="gramEnd"/>
+      <w:r>
+        <w:t xml:space="preserve"> = </w:t>
+      </w:r>
+      <w:proofErr w:type="spellStart"/>
+      <w:r>
+        <w:t>self.idnum</w:t>
+      </w:r>
+      <w:proofErr w:type="spellEnd"/>
+    </w:p>
+    <w:p>
+      <w:pPr>
+        <w:pStyle w:val="Heading4"/>
+      </w:pPr>
+      <w:r>
+        <w:t xml:space="preserve">        </w:t>
+      </w:r>
+    </w:p>
+    <w:p>
+      <w:pPr>
+        <w:pStyle w:val="Heading4"/>
+      </w:pPr>
+    </w:p>
+    <w:p>
+      <w:pPr>
+        <w:pStyle w:val="Heading4"/>
+      </w:pPr>
+      <w:r>
+        <w:t xml:space="preserve">ben = </w:t>
+      </w:r>
+      <w:proofErr w:type="gramStart"/>
+      <w:r>
+        <w:t>Person(</w:t>
+      </w:r>
+      <w:proofErr w:type="gramEnd"/>
+      <w:r>
+        <w:t>31, "Ben", 123456)</w:t>
+      </w:r>
+    </w:p>
+    <w:p>
+      <w:pPr>
+        <w:pStyle w:val="Heading4"/>
+      </w:pPr>
+      <w:proofErr w:type="spellStart"/>
+      <w:r>
+        <w:t>paul</w:t>
+      </w:r>
+      <w:proofErr w:type="spellEnd"/>
+      <w:r>
+        <w:t xml:space="preserve"> = </w:t>
+      </w:r>
+      <w:proofErr w:type="gramStart"/>
+      <w:r>
+        <w:t>Person(</w:t>
+      </w:r>
+      <w:proofErr w:type="gramEnd"/>
+      <w:r>
+        <w:t>42, "Paul", 123456)</w:t>
+      </w:r>
+    </w:p>
+    <w:p>
+      <w:pPr>
+        <w:pStyle w:val="Heading4"/>
+      </w:pPr>
+      <w:r>
+        <w:t xml:space="preserve">print (ben.name, </w:t>
+      </w:r>
+      <w:proofErr w:type="spellStart"/>
+      <w:proofErr w:type="gramStart"/>
+      <w:r>
+        <w:t>ben.age</w:t>
+      </w:r>
+      <w:proofErr w:type="spellEnd"/>
+      <w:r>
+        <w:t xml:space="preserve"> ,</w:t>
+      </w:r>
+      <w:proofErr w:type="gramEnd"/>
+      <w:r>
+        <w:t xml:space="preserve"> </w:t>
+      </w:r>
+      <w:proofErr w:type="spellStart"/>
+      <w:r>
+        <w:t>ben.idnum</w:t>
+      </w:r>
+      <w:proofErr w:type="spellEnd"/>
+      <w:r>
+        <w:t>)</w:t>
+      </w:r>
+    </w:p>
+    <w:p>
+      <w:pPr>
+        <w:pStyle w:val="Heading4"/>
+      </w:pPr>
+      <w:r>
+        <w:t xml:space="preserve">print (paul.name, </w:t>
+      </w:r>
+      <w:proofErr w:type="spellStart"/>
+      <w:r>
+        <w:t>paul.age</w:t>
+      </w:r>
+      <w:proofErr w:type="spellEnd"/>
+      <w:r>
+        <w:t xml:space="preserve">, </w:t>
+      </w:r>
+      <w:proofErr w:type="spellStart"/>
+      <w:proofErr w:type="gramStart"/>
+      <w:r>
+        <w:t>paul.idnum</w:t>
+      </w:r>
+      <w:proofErr w:type="spellEnd"/>
+      <w:proofErr w:type="gramEnd"/>
+      <w:r>
+        <w:t>)</w:t>
+      </w:r>
+      <w:r>
         <w:br/>
       </w:r>
     </w:p>
@@ -553,11 +780,9 @@
     </w:p>
     <w:p>
       <w:r>
-        <w:rPr/>
         <w:t xml:space="preserve">Create a course ID number </w:t>
       </w:r>
       <w:r>
-        <w:rPr/>
         <w:t>and make it available within the class as an attribute.</w:t>
       </w:r>
     </w:p>
@@ -572,13 +797,7 @@
         <w:pStyle w:val="Heading4"/>
       </w:pPr>
       <w:r>
-        <w:t>1.</w:t>
-      </w:r>
-      <w:r>
-        <w:t>B</w:t>
-      </w:r>
-      <w:r>
-        <w:t xml:space="preserve"> Answer:</w:t>
+        <w:t>1.B Answer:</w:t>
       </w:r>
     </w:p>
     <w:p/>
@@ -587,13 +806,254 @@
         <w:pStyle w:val="Heading3"/>
       </w:pPr>
       <w:r>
+        <w:t>class Person:</w:t>
+      </w:r>
+    </w:p>
+    <w:p>
+      <w:pPr>
+        <w:pStyle w:val="Heading3"/>
+      </w:pPr>
+      <w:r>
+        <w:t xml:space="preserve">    def __</w:t>
+      </w:r>
+      <w:proofErr w:type="spellStart"/>
+      <w:r>
+        <w:t>init</w:t>
+      </w:r>
+      <w:proofErr w:type="spellEnd"/>
+      <w:r>
+        <w:t>_</w:t>
+      </w:r>
+      <w:proofErr w:type="gramStart"/>
+      <w:r>
+        <w:t>_(</w:t>
+      </w:r>
+      <w:proofErr w:type="gramEnd"/>
+      <w:r>
+        <w:t xml:space="preserve">self, age, name, </w:t>
+      </w:r>
+      <w:proofErr w:type="spellStart"/>
+      <w:r>
+        <w:t>Idnum</w:t>
+      </w:r>
+      <w:proofErr w:type="spellEnd"/>
+      <w:r>
+        <w:t>):</w:t>
+      </w:r>
+    </w:p>
+    <w:p>
+      <w:pPr>
+        <w:pStyle w:val="Heading3"/>
+      </w:pPr>
+      <w:r>
+        <w:t xml:space="preserve">        </w:t>
+      </w:r>
+      <w:proofErr w:type="spellStart"/>
+      <w:r>
+        <w:t>self.age</w:t>
+      </w:r>
+      <w:proofErr w:type="spellEnd"/>
+      <w:r>
+        <w:t xml:space="preserve"> = age</w:t>
+      </w:r>
+    </w:p>
+    <w:p>
+      <w:pPr>
+        <w:pStyle w:val="Heading3"/>
+      </w:pPr>
+      <w:r>
+        <w:t xml:space="preserve">        self.name = name</w:t>
+      </w:r>
+    </w:p>
+    <w:p>
+      <w:pPr>
+        <w:pStyle w:val="Heading3"/>
+      </w:pPr>
+      <w:r>
+        <w:t xml:space="preserve">        </w:t>
+      </w:r>
+      <w:proofErr w:type="spellStart"/>
+      <w:proofErr w:type="gramStart"/>
+      <w:r>
+        <w:t>self.Idnum</w:t>
+      </w:r>
+      <w:proofErr w:type="spellEnd"/>
+      <w:proofErr w:type="gramEnd"/>
+      <w:r>
+        <w:t xml:space="preserve"> = </w:t>
+      </w:r>
+      <w:proofErr w:type="spellStart"/>
+      <w:r>
+        <w:t>Idnum</w:t>
+      </w:r>
+      <w:proofErr w:type="spellEnd"/>
+    </w:p>
+    <w:p>
+      <w:pPr>
+        <w:pStyle w:val="Heading3"/>
+      </w:pPr>
+    </w:p>
+    <w:p>
+      <w:pPr>
+        <w:pStyle w:val="Heading3"/>
+      </w:pPr>
+      <w:r>
+        <w:t xml:space="preserve">    def birthday(self):</w:t>
+      </w:r>
+    </w:p>
+    <w:p>
+      <w:pPr>
+        <w:pStyle w:val="Heading3"/>
+      </w:pPr>
+      <w:r>
+        <w:t xml:space="preserve">        </w:t>
+      </w:r>
+      <w:proofErr w:type="spellStart"/>
+      <w:r>
+        <w:t>self.age</w:t>
+      </w:r>
+      <w:proofErr w:type="spellEnd"/>
+      <w:r>
+        <w:t xml:space="preserve"> = </w:t>
+      </w:r>
+      <w:proofErr w:type="spellStart"/>
+      <w:r>
+        <w:t>self.age</w:t>
+      </w:r>
+      <w:proofErr w:type="spellEnd"/>
+      <w:r>
+        <w:t xml:space="preserve"> + 1</w:t>
+      </w:r>
+    </w:p>
+    <w:p>
+      <w:pPr>
+        <w:pStyle w:val="Heading3"/>
+      </w:pPr>
+    </w:p>
+    <w:p>
+      <w:pPr>
+        <w:pStyle w:val="Heading3"/>
+      </w:pPr>
+      <w:r>
+        <w:t xml:space="preserve">    def </w:t>
+      </w:r>
+      <w:proofErr w:type="spellStart"/>
+      <w:r>
+        <w:t>get_idnum</w:t>
+      </w:r>
+      <w:proofErr w:type="spellEnd"/>
+      <w:r>
+        <w:t>(self):</w:t>
+      </w:r>
+    </w:p>
+    <w:p>
+      <w:pPr>
+        <w:pStyle w:val="Heading3"/>
+      </w:pPr>
+      <w:r>
+        <w:t xml:space="preserve">        # This method can be used to retrieve the </w:t>
+      </w:r>
+      <w:proofErr w:type="spellStart"/>
+      <w:r>
+        <w:t>idnum</w:t>
+      </w:r>
+      <w:proofErr w:type="spellEnd"/>
+    </w:p>
+    <w:p>
+      <w:pPr>
+        <w:pStyle w:val="Heading3"/>
+      </w:pPr>
+      <w:r>
+        <w:t xml:space="preserve">        return </w:t>
+      </w:r>
+      <w:proofErr w:type="spellStart"/>
+      <w:proofErr w:type="gramStart"/>
+      <w:r>
+        <w:t>self.Idnum</w:t>
+      </w:r>
+      <w:proofErr w:type="spellEnd"/>
+      <w:proofErr w:type="gramEnd"/>
+    </w:p>
+    <w:p>
+      <w:pPr>
+        <w:pStyle w:val="Heading3"/>
+      </w:pPr>
+    </w:p>
+    <w:p>
+      <w:pPr>
+        <w:pStyle w:val="Heading3"/>
+      </w:pPr>
+      <w:r>
+        <w:t xml:space="preserve">    def </w:t>
+      </w:r>
+      <w:proofErr w:type="spellStart"/>
+      <w:r>
+        <w:t>set_</w:t>
+      </w:r>
+      <w:proofErr w:type="gramStart"/>
+      <w:r>
+        <w:t>idnum</w:t>
+      </w:r>
+      <w:proofErr w:type="spellEnd"/>
+      <w:r>
+        <w:t>(</w:t>
+      </w:r>
+      <w:proofErr w:type="gramEnd"/>
+      <w:r>
+        <w:t xml:space="preserve">self, </w:t>
+      </w:r>
+      <w:proofErr w:type="spellStart"/>
+      <w:r>
+        <w:t>new_idnum</w:t>
+      </w:r>
+      <w:proofErr w:type="spellEnd"/>
+      <w:r>
+        <w:t>):</w:t>
+      </w:r>
+    </w:p>
+    <w:p>
+      <w:pPr>
+        <w:pStyle w:val="Heading3"/>
+      </w:pPr>
+      <w:r>
+        <w:t xml:space="preserve">        # This is the "setter" method to update the </w:t>
+      </w:r>
+      <w:proofErr w:type="spellStart"/>
+      <w:r>
+        <w:t>idnum</w:t>
+      </w:r>
+      <w:proofErr w:type="spellEnd"/>
+    </w:p>
+    <w:p>
+      <w:pPr>
+        <w:pStyle w:val="Heading3"/>
+      </w:pPr>
+      <w:r>
+        <w:t xml:space="preserve">        </w:t>
+      </w:r>
+      <w:proofErr w:type="spellStart"/>
+      <w:proofErr w:type="gramStart"/>
+      <w:r>
+        <w:t>self.Idnum</w:t>
+      </w:r>
+      <w:proofErr w:type="spellEnd"/>
+      <w:proofErr w:type="gramEnd"/>
+      <w:r>
+        <w:t xml:space="preserve"> = </w:t>
+      </w:r>
+      <w:proofErr w:type="spellStart"/>
+      <w:r>
+        <w:t>new_idnum</w:t>
+      </w:r>
+      <w:proofErr w:type="spellEnd"/>
+      <w:r>
         <w:br/>
       </w:r>
     </w:p>
     <w:p>
       <w:pPr>
         <w:rPr>
-          <w:rFonts w:asciiTheme="majorHAnsi" w:hAnsiTheme="majorHAnsi" w:eastAsiaTheme="majorEastAsia" w:cstheme="majorBidi"/>
+          <w:rFonts w:asciiTheme="majorHAnsi" w:eastAsiaTheme="majorEastAsia" w:hAnsiTheme="majorHAnsi" w:cstheme="majorBidi"/>
           <w:color w:val="1F3763" w:themeColor="accent1" w:themeShade="7F"/>
           <w:sz w:val="24"/>
           <w:szCs w:val="24"/>
@@ -618,8 +1078,6 @@
     <w:p>
       <w:r>
         <w:br/>
-      </w:r>
-      <w:r>
         <w:t xml:space="preserve">Write a method that will </w:t>
       </w:r>
       <w:r>
@@ -632,25 +1090,588 @@
         <w:t>the course ID to be updated.</w:t>
       </w:r>
     </w:p>
+    <w:p>
+      <w:r>
+        <w:t>while True:</w:t>
+      </w:r>
+    </w:p>
+    <w:p>
+      <w:r>
+        <w:t xml:space="preserve">  </w:t>
+      </w:r>
+      <w:proofErr w:type="gramStart"/>
+      <w:r>
+        <w:t>print(</w:t>
+      </w:r>
+      <w:proofErr w:type="gramEnd"/>
+      <w:r>
+        <w:t>"do you want to update ID numbers?")</w:t>
+      </w:r>
+    </w:p>
+    <w:p>
+      <w:r>
+        <w:t xml:space="preserve">  </w:t>
+      </w:r>
+      <w:proofErr w:type="gramStart"/>
+      <w:r>
+        <w:t>print(</w:t>
+      </w:r>
+      <w:proofErr w:type="gramEnd"/>
+      <w:r>
+        <w:t>"1. yes")</w:t>
+      </w:r>
+    </w:p>
+    <w:p>
+      <w:r>
+        <w:t xml:space="preserve">  </w:t>
+      </w:r>
+      <w:proofErr w:type="gramStart"/>
+      <w:r>
+        <w:t>print(</w:t>
+      </w:r>
+      <w:proofErr w:type="gramEnd"/>
+      <w:r>
+        <w:t>"2. no")</w:t>
+      </w:r>
+    </w:p>
     <w:p/>
     <w:p>
       <w:r>
-        <w:rPr/>
+        <w:t xml:space="preserve">  choice = </w:t>
+      </w:r>
+      <w:proofErr w:type="gramStart"/>
+      <w:r>
+        <w:t>input(</w:t>
+      </w:r>
+      <w:proofErr w:type="gramEnd"/>
+      <w:r>
+        <w:t>"Enter your choice: ")</w:t>
+      </w:r>
+    </w:p>
+    <w:p>
+      <w:r>
+        <w:t xml:space="preserve">  if not </w:t>
+      </w:r>
+      <w:proofErr w:type="spellStart"/>
+      <w:proofErr w:type="gramStart"/>
+      <w:r>
+        <w:t>choice.isdigit</w:t>
+      </w:r>
+      <w:proofErr w:type="spellEnd"/>
+      <w:proofErr w:type="gramEnd"/>
+      <w:r>
+        <w:t>():</w:t>
+      </w:r>
+    </w:p>
+    <w:p>
+      <w:r>
+        <w:t xml:space="preserve">    </w:t>
+      </w:r>
+      <w:proofErr w:type="gramStart"/>
+      <w:r>
+        <w:t>print(</w:t>
+      </w:r>
+      <w:proofErr w:type="gramEnd"/>
+      <w:r>
+        <w:t>"Invalid input. Please enter a number.")</w:t>
+      </w:r>
+    </w:p>
+    <w:p>
+      <w:r>
+        <w:t xml:space="preserve">    </w:t>
+      </w:r>
+      <w:proofErr w:type="spellStart"/>
+      <w:proofErr w:type="gramStart"/>
+      <w:r>
+        <w:t>time.sleep</w:t>
+      </w:r>
+      <w:proofErr w:type="spellEnd"/>
+      <w:proofErr w:type="gramEnd"/>
+      <w:r>
+        <w:t>(2)</w:t>
+      </w:r>
+    </w:p>
+    <w:p>
+      <w:r>
+        <w:t xml:space="preserve">    continue</w:t>
+      </w:r>
+    </w:p>
+    <w:p>
+      <w:r>
+        <w:t xml:space="preserve">  choice = int(choice)</w:t>
+      </w:r>
+    </w:p>
+    <w:p/>
+    <w:p>
+      <w:r>
+        <w:t xml:space="preserve">  if choice == 1:</w:t>
+      </w:r>
+    </w:p>
+    <w:p>
+      <w:r>
+        <w:t xml:space="preserve">      </w:t>
+      </w:r>
+      <w:proofErr w:type="gramStart"/>
+      <w:r>
+        <w:t>print(</w:t>
+      </w:r>
+      <w:proofErr w:type="gramEnd"/>
+      <w:r>
+        <w:t>"Who's ID number do you want to update?")</w:t>
+      </w:r>
+    </w:p>
+    <w:p>
+      <w:r>
+        <w:t xml:space="preserve">      </w:t>
+      </w:r>
+      <w:proofErr w:type="gramStart"/>
+      <w:r>
+        <w:t>print(</w:t>
+      </w:r>
+      <w:proofErr w:type="gramEnd"/>
+      <w:r>
+        <w:t>"1.", ben.name)</w:t>
+      </w:r>
+    </w:p>
+    <w:p>
+      <w:r>
+        <w:t xml:space="preserve">      </w:t>
+      </w:r>
+      <w:proofErr w:type="gramStart"/>
+      <w:r>
+        <w:t>print(</w:t>
+      </w:r>
+      <w:proofErr w:type="gramEnd"/>
+      <w:r>
+        <w:t>"2.", paul.name)</w:t>
+      </w:r>
+    </w:p>
+    <w:p>
+      <w:r>
+        <w:t xml:space="preserve">      </w:t>
+      </w:r>
+      <w:proofErr w:type="spellStart"/>
+      <w:r>
+        <w:t>person_choice</w:t>
+      </w:r>
+      <w:proofErr w:type="spellEnd"/>
+      <w:r>
+        <w:t xml:space="preserve"> = </w:t>
+      </w:r>
+      <w:proofErr w:type="gramStart"/>
+      <w:r>
+        <w:t>input(</w:t>
+      </w:r>
+      <w:proofErr w:type="gramEnd"/>
+      <w:r>
+        <w:t>"Enter your choice (1 or 2): ")</w:t>
+      </w:r>
+    </w:p>
+    <w:p>
+      <w:r>
+        <w:t xml:space="preserve">      if not </w:t>
+      </w:r>
+      <w:proofErr w:type="spellStart"/>
+      <w:r>
+        <w:t>person_</w:t>
+      </w:r>
+      <w:proofErr w:type="gramStart"/>
+      <w:r>
+        <w:t>choice.isdigit</w:t>
+      </w:r>
+      <w:proofErr w:type="spellEnd"/>
+      <w:proofErr w:type="gramEnd"/>
+      <w:r>
+        <w:t>():</w:t>
+      </w:r>
+    </w:p>
+    <w:p>
+      <w:r>
+        <w:lastRenderedPageBreak/>
+        <w:t xml:space="preserve">          </w:t>
+      </w:r>
+      <w:proofErr w:type="gramStart"/>
+      <w:r>
+        <w:t>print(</w:t>
+      </w:r>
+      <w:proofErr w:type="gramEnd"/>
+      <w:r>
+        <w:t>"Invalid input. Please enter a number.")</w:t>
+      </w:r>
+    </w:p>
+    <w:p>
+      <w:r>
+        <w:t xml:space="preserve">          </w:t>
+      </w:r>
+      <w:proofErr w:type="spellStart"/>
+      <w:proofErr w:type="gramStart"/>
+      <w:r>
+        <w:t>time.sleep</w:t>
+      </w:r>
+      <w:proofErr w:type="spellEnd"/>
+      <w:proofErr w:type="gramEnd"/>
+      <w:r>
+        <w:t>(2)</w:t>
+      </w:r>
+    </w:p>
+    <w:p>
+      <w:r>
+        <w:t xml:space="preserve">          continue</w:t>
+      </w:r>
+    </w:p>
+    <w:p>
+      <w:r>
+        <w:t xml:space="preserve">      </w:t>
+      </w:r>
+      <w:proofErr w:type="spellStart"/>
+      <w:r>
+        <w:t>person_choice</w:t>
+      </w:r>
+      <w:proofErr w:type="spellEnd"/>
+      <w:r>
+        <w:t xml:space="preserve"> = int(</w:t>
+      </w:r>
+      <w:proofErr w:type="spellStart"/>
+      <w:r>
+        <w:t>person_choice</w:t>
+      </w:r>
+      <w:proofErr w:type="spellEnd"/>
+      <w:r>
+        <w:t>)</w:t>
+      </w:r>
+    </w:p>
+    <w:p>
+      <w:r>
+        <w:t xml:space="preserve">      if </w:t>
+      </w:r>
+      <w:proofErr w:type="spellStart"/>
+      <w:r>
+        <w:t>person_choice</w:t>
+      </w:r>
+      <w:proofErr w:type="spellEnd"/>
+      <w:r>
+        <w:t xml:space="preserve"> == 1 or </w:t>
+      </w:r>
+      <w:proofErr w:type="spellStart"/>
+      <w:r>
+        <w:t>person_choice</w:t>
+      </w:r>
+      <w:proofErr w:type="spellEnd"/>
+      <w:r>
+        <w:t xml:space="preserve"> == 2:</w:t>
+      </w:r>
+    </w:p>
+    <w:p>
+      <w:r>
+        <w:t xml:space="preserve">          </w:t>
+      </w:r>
+      <w:proofErr w:type="spellStart"/>
+      <w:r>
+        <w:t>new_idnum</w:t>
+      </w:r>
+      <w:proofErr w:type="spellEnd"/>
+      <w:r>
+        <w:t xml:space="preserve"> = </w:t>
+      </w:r>
+      <w:proofErr w:type="gramStart"/>
+      <w:r>
+        <w:t>input(</w:t>
+      </w:r>
+      <w:proofErr w:type="gramEnd"/>
+      <w:r>
+        <w:t>"Enter the new ID number: ")</w:t>
+      </w:r>
+    </w:p>
+    <w:p>
+      <w:r>
+        <w:t xml:space="preserve">          if </w:t>
+      </w:r>
+      <w:proofErr w:type="spellStart"/>
+      <w:r>
+        <w:t>person_choice</w:t>
+      </w:r>
+      <w:proofErr w:type="spellEnd"/>
+      <w:r>
+        <w:t xml:space="preserve"> == 1:</w:t>
+      </w:r>
+    </w:p>
+    <w:p>
+      <w:r>
+        <w:t xml:space="preserve">              </w:t>
+      </w:r>
+      <w:proofErr w:type="spellStart"/>
+      <w:r>
+        <w:t>ben.set_idnum</w:t>
+      </w:r>
+      <w:proofErr w:type="spellEnd"/>
+      <w:r>
+        <w:t>(</w:t>
+      </w:r>
+      <w:proofErr w:type="spellStart"/>
+      <w:r>
+        <w:t>new_idnum</w:t>
+      </w:r>
+      <w:proofErr w:type="spellEnd"/>
+      <w:r>
+        <w:t>)</w:t>
+      </w:r>
+    </w:p>
+    <w:p>
+      <w:r>
+        <w:t xml:space="preserve">              </w:t>
+      </w:r>
+      <w:proofErr w:type="gramStart"/>
+      <w:r>
+        <w:t>print(</w:t>
+      </w:r>
+      <w:proofErr w:type="spellStart"/>
+      <w:proofErr w:type="gramEnd"/>
+      <w:r>
+        <w:t>f"Updated</w:t>
+      </w:r>
+      <w:proofErr w:type="spellEnd"/>
+      <w:r>
+        <w:t xml:space="preserve"> {ben.name}'s ID number.")</w:t>
+      </w:r>
+    </w:p>
+    <w:p>
+      <w:r>
+        <w:t xml:space="preserve">              </w:t>
+      </w:r>
+      <w:proofErr w:type="gramStart"/>
+      <w:r>
+        <w:t>print(</w:t>
+      </w:r>
+      <w:proofErr w:type="gramEnd"/>
+      <w:r>
+        <w:t xml:space="preserve">ben.name, </w:t>
+      </w:r>
+      <w:proofErr w:type="spellStart"/>
+      <w:r>
+        <w:t>ben.age</w:t>
+      </w:r>
+      <w:proofErr w:type="spellEnd"/>
+      <w:r>
+        <w:t xml:space="preserve">, </w:t>
+      </w:r>
+      <w:proofErr w:type="spellStart"/>
+      <w:r>
+        <w:t>ben.get_idnum</w:t>
+      </w:r>
+      <w:proofErr w:type="spellEnd"/>
+      <w:r>
+        <w:t>())</w:t>
+      </w:r>
+    </w:p>
+    <w:p>
+      <w:r>
+        <w:t xml:space="preserve">          </w:t>
+      </w:r>
+      <w:proofErr w:type="spellStart"/>
+      <w:r>
+        <w:t>elif</w:t>
+      </w:r>
+      <w:proofErr w:type="spellEnd"/>
+      <w:r>
+        <w:t xml:space="preserve"> </w:t>
+      </w:r>
+      <w:proofErr w:type="spellStart"/>
+      <w:r>
+        <w:t>person_choice</w:t>
+      </w:r>
+      <w:proofErr w:type="spellEnd"/>
+      <w:r>
+        <w:t xml:space="preserve"> == 2:</w:t>
+      </w:r>
+    </w:p>
+    <w:p>
+      <w:r>
+        <w:t xml:space="preserve">              </w:t>
+      </w:r>
+      <w:proofErr w:type="spellStart"/>
+      <w:r>
+        <w:t>paul.set_idnum</w:t>
+      </w:r>
+      <w:proofErr w:type="spellEnd"/>
+      <w:r>
+        <w:t>(</w:t>
+      </w:r>
+      <w:proofErr w:type="spellStart"/>
+      <w:r>
+        <w:t>new_idnum</w:t>
+      </w:r>
+      <w:proofErr w:type="spellEnd"/>
+      <w:r>
+        <w:t>)</w:t>
+      </w:r>
+    </w:p>
+    <w:p>
+      <w:r>
+        <w:t xml:space="preserve">              </w:t>
+      </w:r>
+      <w:proofErr w:type="gramStart"/>
+      <w:r>
+        <w:t>print(</w:t>
+      </w:r>
+      <w:proofErr w:type="spellStart"/>
+      <w:proofErr w:type="gramEnd"/>
+      <w:r>
+        <w:t>f"Updated</w:t>
+      </w:r>
+      <w:proofErr w:type="spellEnd"/>
+      <w:r>
+        <w:t xml:space="preserve"> {paul.name}'s ID number.")</w:t>
+      </w:r>
+    </w:p>
+    <w:p>
+      <w:r>
+        <w:t xml:space="preserve">              </w:t>
+      </w:r>
+      <w:proofErr w:type="gramStart"/>
+      <w:r>
+        <w:t>print(</w:t>
+      </w:r>
+      <w:proofErr w:type="gramEnd"/>
+      <w:r>
+        <w:t xml:space="preserve">paul.name, </w:t>
+      </w:r>
+      <w:proofErr w:type="spellStart"/>
+      <w:r>
+        <w:t>paul.age</w:t>
+      </w:r>
+      <w:proofErr w:type="spellEnd"/>
+      <w:r>
+        <w:t xml:space="preserve">, </w:t>
+      </w:r>
+      <w:proofErr w:type="spellStart"/>
+      <w:r>
+        <w:t>paul.get_idnum</w:t>
+      </w:r>
+      <w:proofErr w:type="spellEnd"/>
+      <w:r>
+        <w:t>())</w:t>
+      </w:r>
+    </w:p>
+    <w:p>
+      <w:r>
+        <w:t xml:space="preserve">      else:</w:t>
+      </w:r>
+    </w:p>
+    <w:p>
+      <w:r>
+        <w:t xml:space="preserve">           </w:t>
+      </w:r>
+      <w:proofErr w:type="gramStart"/>
+      <w:r>
+        <w:t>print(</w:t>
+      </w:r>
+      <w:proofErr w:type="gramEnd"/>
+      <w:r>
+        <w:t>"Invalid input. Please select 1 or 2.")</w:t>
+      </w:r>
+    </w:p>
+    <w:p>
+      <w:r>
+        <w:t xml:space="preserve">           </w:t>
+      </w:r>
+      <w:proofErr w:type="spellStart"/>
+      <w:proofErr w:type="gramStart"/>
+      <w:r>
+        <w:t>time.sleep</w:t>
+      </w:r>
+      <w:proofErr w:type="spellEnd"/>
+      <w:proofErr w:type="gramEnd"/>
+      <w:r>
+        <w:t>(2)</w:t>
+      </w:r>
+    </w:p>
+    <w:p>
+      <w:r>
+        <w:t xml:space="preserve">  </w:t>
+      </w:r>
+      <w:proofErr w:type="spellStart"/>
+      <w:r>
+        <w:t>elif</w:t>
+      </w:r>
+      <w:proofErr w:type="spellEnd"/>
+      <w:r>
+        <w:t xml:space="preserve"> choice == 2:</w:t>
+      </w:r>
+    </w:p>
+    <w:p>
+      <w:r>
+        <w:t xml:space="preserve">      </w:t>
+      </w:r>
+      <w:proofErr w:type="gramStart"/>
+      <w:r>
+        <w:t>print(</w:t>
+      </w:r>
+      <w:proofErr w:type="gramEnd"/>
+      <w:r>
+        <w:t>"No IDs updated")</w:t>
+      </w:r>
+    </w:p>
+    <w:p>
+      <w:r>
+        <w:t xml:space="preserve">      </w:t>
+      </w:r>
+      <w:proofErr w:type="gramStart"/>
+      <w:r>
+        <w:t>break  #</w:t>
+      </w:r>
+      <w:proofErr w:type="gramEnd"/>
+      <w:r>
+        <w:t xml:space="preserve"> Exit the loop if the user chooses not to update</w:t>
+      </w:r>
+    </w:p>
+    <w:p>
+      <w:r>
+        <w:t xml:space="preserve">  else:</w:t>
+      </w:r>
+    </w:p>
+    <w:p>
+      <w:r>
+        <w:lastRenderedPageBreak/>
+        <w:t xml:space="preserve">      </w:t>
+      </w:r>
+      <w:proofErr w:type="gramStart"/>
+      <w:r>
+        <w:t>print(</w:t>
+      </w:r>
+      <w:proofErr w:type="gramEnd"/>
+      <w:r>
+        <w:t>"Invalid choice. Please choose 1 or 2.")</w:t>
+      </w:r>
+    </w:p>
+    <w:p/>
+    <w:p>
+      <w:r>
+        <w:t xml:space="preserve">      </w:t>
+      </w:r>
+      <w:proofErr w:type="spellStart"/>
+      <w:proofErr w:type="gramStart"/>
+      <w:r>
+        <w:t>time.sleep</w:t>
+      </w:r>
+      <w:proofErr w:type="spellEnd"/>
+      <w:proofErr w:type="gramEnd"/>
+      <w:r>
+        <w:t>(2)</w:t>
+      </w:r>
+      <w:r>
         <w:t xml:space="preserve">Note: This method is what is known as a </w:t>
       </w:r>
       <w:r>
         <w:rPr>
-          <w:i w:val="1"/>
-          <w:iCs w:val="1"/>
+          <w:i/>
+          <w:iCs/>
         </w:rPr>
         <w:t>setter</w:t>
       </w:r>
       <w:r>
-        <w:rPr/>
         <w:t xml:space="preserve"> as it provides an interface to s</w:t>
       </w:r>
       <w:r>
-        <w:rPr/>
         <w:t xml:space="preserve">et an attribute. </w:t>
       </w:r>
     </w:p>
@@ -659,20 +1680,10 @@
         <w:pStyle w:val="Heading4"/>
       </w:pPr>
       <w:r>
-        <w:rPr/>
         <w:t>1</w:t>
       </w:r>
       <w:r>
-        <w:rPr/>
-        <w:t>.</w:t>
-      </w:r>
-      <w:r>
-        <w:rPr/>
-        <w:t>C</w:t>
-      </w:r>
-      <w:r>
-        <w:rPr/>
-        <w:t xml:space="preserve"> Answer:</w:t>
+        <w:t>.C Answer:</w:t>
       </w:r>
     </w:p>
     <w:p>
@@ -769,7 +1780,15 @@
     </w:p>
     <w:p>
       <w:r>
-        <w:t>(Think about iteration and data structures….how can you iterate over the objects…where</w:t>
+        <w:t>(Think about iteration and data structures</w:t>
+      </w:r>
+      <w:proofErr w:type="gramStart"/>
+      <w:r>
+        <w:t>….how</w:t>
+      </w:r>
+      <w:proofErr w:type="gramEnd"/>
+      <w:r>
+        <w:t xml:space="preserve"> can you iterate over the objects…where</w:t>
       </w:r>
       <w:r>
         <w:t>/how</w:t>
@@ -799,54 +1818,866 @@
         <w:pStyle w:val="Heading4"/>
       </w:pPr>
       <w:r>
-        <w:t>1.</w:t>
-      </w:r>
-      <w:r>
-        <w:t>D</w:t>
-      </w:r>
-      <w:r>
-        <w:t xml:space="preserve"> Answer:</w:t>
+        <w:t>1.D Answer:</w:t>
+      </w:r>
+    </w:p>
+    <w:p>
+      <w:r>
+        <w:t># Store Person objects in a list</w:t>
+      </w:r>
+    </w:p>
+    <w:p>
+      <w:r>
+        <w:t>people = [</w:t>
+      </w:r>
+    </w:p>
+    <w:p>
+      <w:r>
+        <w:t xml:space="preserve">    </w:t>
+      </w:r>
+      <w:proofErr w:type="gramStart"/>
+      <w:r>
+        <w:t>Person(</w:t>
+      </w:r>
+      <w:proofErr w:type="gramEnd"/>
+      <w:r>
+        <w:t>31, "Ben", "123456"),</w:t>
+      </w:r>
+    </w:p>
+    <w:p>
+      <w:r>
+        <w:t xml:space="preserve">    </w:t>
+      </w:r>
+      <w:proofErr w:type="gramStart"/>
+      <w:r>
+        <w:t>Person(</w:t>
+      </w:r>
+      <w:proofErr w:type="gramEnd"/>
+      <w:r>
+        <w:t>42, "Paul", "987654"),</w:t>
+      </w:r>
+    </w:p>
+    <w:p>
+      <w:r>
+        <w:t xml:space="preserve">    </w:t>
+      </w:r>
+      <w:proofErr w:type="gramStart"/>
+      <w:r>
+        <w:t>Person(</w:t>
+      </w:r>
+      <w:proofErr w:type="gramEnd"/>
+      <w:r>
+        <w:t xml:space="preserve">22, "Sarah", "456789"), </w:t>
+      </w:r>
+    </w:p>
+    <w:p>
+      <w:r>
+        <w:t xml:space="preserve">    </w:t>
+      </w:r>
+      <w:proofErr w:type="gramStart"/>
+      <w:r>
+        <w:t>Person(</w:t>
+      </w:r>
+      <w:proofErr w:type="gramEnd"/>
+      <w:r>
+        <w:t>60, "John", "789012"),</w:t>
+      </w:r>
+    </w:p>
+    <w:p>
+      <w:r>
+        <w:t xml:space="preserve">    </w:t>
+      </w:r>
+      <w:proofErr w:type="gramStart"/>
+      <w:r>
+        <w:t>Person(</w:t>
+      </w:r>
+      <w:proofErr w:type="gramEnd"/>
+      <w:r>
+        <w:t>23, "</w:t>
+      </w:r>
+      <w:proofErr w:type="spellStart"/>
+      <w:r>
+        <w:t>johanson</w:t>
+      </w:r>
+      <w:proofErr w:type="spellEnd"/>
+      <w:r>
+        <w:t>", "789014"),</w:t>
+      </w:r>
+    </w:p>
+    <w:p>
+      <w:r>
+        <w:t xml:space="preserve">    </w:t>
+      </w:r>
+      <w:proofErr w:type="gramStart"/>
+      <w:r>
+        <w:t>Person(</w:t>
+      </w:r>
+      <w:proofErr w:type="gramEnd"/>
+      <w:r>
+        <w:t>21, "</w:t>
+      </w:r>
+      <w:proofErr w:type="spellStart"/>
+      <w:r>
+        <w:t>zdislav</w:t>
+      </w:r>
+      <w:proofErr w:type="spellEnd"/>
+      <w:r>
+        <w:t>", "789016"),</w:t>
+      </w:r>
+    </w:p>
+    <w:p>
+      <w:r>
+        <w:t xml:space="preserve">    </w:t>
+      </w:r>
+      <w:proofErr w:type="gramStart"/>
+      <w:r>
+        <w:t>Person(</w:t>
+      </w:r>
+      <w:proofErr w:type="gramEnd"/>
+      <w:r>
+        <w:t>21, "</w:t>
+      </w:r>
+      <w:proofErr w:type="spellStart"/>
+      <w:r>
+        <w:t>wladislav</w:t>
+      </w:r>
+      <w:proofErr w:type="spellEnd"/>
+      <w:r>
+        <w:t>", "789024"),</w:t>
+      </w:r>
+    </w:p>
+    <w:p>
+      <w:r>
+        <w:t xml:space="preserve">    </w:t>
+      </w:r>
+      <w:proofErr w:type="gramStart"/>
+      <w:r>
+        <w:t>Person(</w:t>
+      </w:r>
+      <w:proofErr w:type="gramEnd"/>
+      <w:r>
+        <w:t>22, "</w:t>
+      </w:r>
+      <w:proofErr w:type="spellStart"/>
+      <w:r>
+        <w:t>jakub</w:t>
+      </w:r>
+      <w:proofErr w:type="spellEnd"/>
+      <w:r>
+        <w:t>", "789015"),</w:t>
+      </w:r>
+    </w:p>
+    <w:p>
+      <w:r>
+        <w:t xml:space="preserve">    </w:t>
+      </w:r>
+      <w:proofErr w:type="gramStart"/>
+      <w:r>
+        <w:t>Person(</w:t>
+      </w:r>
+      <w:proofErr w:type="gramEnd"/>
+      <w:r>
+        <w:t>23, "</w:t>
+      </w:r>
+      <w:proofErr w:type="spellStart"/>
+      <w:r>
+        <w:t>gregosz</w:t>
+      </w:r>
+      <w:proofErr w:type="spellEnd"/>
+      <w:r>
+        <w:t>", "789011"),</w:t>
+      </w:r>
+    </w:p>
+    <w:p>
+      <w:r>
+        <w:t xml:space="preserve">    </w:t>
+      </w:r>
+      <w:proofErr w:type="gramStart"/>
+      <w:r>
+        <w:t>Person(</w:t>
+      </w:r>
+      <w:proofErr w:type="gramEnd"/>
+      <w:r>
+        <w:t>26, "Finn", "789112"),</w:t>
+      </w:r>
+    </w:p>
+    <w:p>
+      <w:r>
+        <w:t xml:space="preserve">    </w:t>
+      </w:r>
+      <w:proofErr w:type="gramStart"/>
+      <w:r>
+        <w:t>Person(</w:t>
+      </w:r>
+      <w:proofErr w:type="gramEnd"/>
+      <w:r>
+        <w:t>25, "Marissa", "789212"),</w:t>
+      </w:r>
+    </w:p>
+    <w:p>
+      <w:r>
+        <w:t xml:space="preserve">    </w:t>
+      </w:r>
+      <w:proofErr w:type="gramStart"/>
+      <w:r>
+        <w:t>Person(</w:t>
+      </w:r>
+      <w:proofErr w:type="gramEnd"/>
+      <w:r>
+        <w:t>23, "Jaxon", "789312"),</w:t>
+      </w:r>
+    </w:p>
+    <w:p>
+      <w:r>
+        <w:lastRenderedPageBreak/>
+        <w:t xml:space="preserve">    </w:t>
+      </w:r>
+      <w:proofErr w:type="gramStart"/>
+      <w:r>
+        <w:t>Person(</w:t>
+      </w:r>
+      <w:proofErr w:type="gramEnd"/>
+      <w:r>
+        <w:t>22, "Matej", "789412"),</w:t>
+      </w:r>
+    </w:p>
+    <w:p>
+      <w:r>
+        <w:t xml:space="preserve">    </w:t>
+      </w:r>
+      <w:proofErr w:type="gramStart"/>
+      <w:r>
+        <w:t>Person(</w:t>
+      </w:r>
+      <w:proofErr w:type="gramEnd"/>
+      <w:r>
+        <w:t>19, "Ivana", "789512"),</w:t>
+      </w:r>
+    </w:p>
+    <w:p>
+      <w:r>
+        <w:t xml:space="preserve">    </w:t>
+      </w:r>
+      <w:proofErr w:type="gramStart"/>
+      <w:r>
+        <w:t>Person(</w:t>
+      </w:r>
+      <w:proofErr w:type="gramEnd"/>
+      <w:r>
+        <w:t>17, "Ivan", "789612"),</w:t>
+      </w:r>
+    </w:p>
+    <w:p>
+      <w:r>
+        <w:t xml:space="preserve">    </w:t>
+      </w:r>
+      <w:proofErr w:type="gramStart"/>
+      <w:r>
+        <w:t>Person(</w:t>
+      </w:r>
+      <w:proofErr w:type="gramEnd"/>
+      <w:r>
+        <w:t>17, "Zora", "789712"),</w:t>
+      </w:r>
+    </w:p>
+    <w:p>
+      <w:r>
+        <w:t xml:space="preserve">    </w:t>
+      </w:r>
+      <w:proofErr w:type="gramStart"/>
+      <w:r>
+        <w:t>Person(</w:t>
+      </w:r>
+      <w:proofErr w:type="gramEnd"/>
+      <w:r>
+        <w:t>27, "Luke", "789812"),</w:t>
+      </w:r>
+    </w:p>
+    <w:p>
+      <w:r>
+        <w:t xml:space="preserve">    </w:t>
+      </w:r>
+      <w:proofErr w:type="gramStart"/>
+      <w:r>
+        <w:t>Person(</w:t>
+      </w:r>
+      <w:proofErr w:type="gramEnd"/>
+      <w:r>
+        <w:t>22, "Boris", "789912"),</w:t>
+      </w:r>
+    </w:p>
+    <w:p>
+      <w:r>
+        <w:t xml:space="preserve">    </w:t>
+      </w:r>
+      <w:proofErr w:type="gramStart"/>
+      <w:r>
+        <w:t>Person(</w:t>
+      </w:r>
+      <w:proofErr w:type="gramEnd"/>
+      <w:r>
+        <w:t>19, "Petra", "789992"),</w:t>
+      </w:r>
+    </w:p>
+    <w:p>
+      <w:r>
+        <w:t xml:space="preserve">    </w:t>
+      </w:r>
+      <w:proofErr w:type="gramStart"/>
+      <w:r>
+        <w:t>Person(</w:t>
+      </w:r>
+      <w:proofErr w:type="gramEnd"/>
+      <w:r>
+        <w:t>17, "</w:t>
+      </w:r>
+      <w:proofErr w:type="spellStart"/>
+      <w:r>
+        <w:t>Pjotr</w:t>
+      </w:r>
+      <w:proofErr w:type="spellEnd"/>
+      <w:r>
+        <w:t>", "789129")</w:t>
+      </w:r>
+    </w:p>
+    <w:p>
+      <w:r>
+        <w:t>]</w:t>
+      </w:r>
+    </w:p>
+    <w:p>
+      <w:r>
+        <w:t>if choice == 1:</w:t>
+      </w:r>
+    </w:p>
+    <w:p>
+      <w:r>
+        <w:t xml:space="preserve">        </w:t>
+      </w:r>
+      <w:proofErr w:type="gramStart"/>
+      <w:r>
+        <w:t>print(</w:t>
+      </w:r>
+      <w:proofErr w:type="gramEnd"/>
+      <w:r>
+        <w:t>"Whose ID number do you want to update?")</w:t>
+      </w:r>
+    </w:p>
+    <w:p>
+      <w:r>
+        <w:t xml:space="preserve">        for index, person in </w:t>
+      </w:r>
+      <w:proofErr w:type="gramStart"/>
+      <w:r>
+        <w:t>enumerate(</w:t>
+      </w:r>
+      <w:proofErr w:type="gramEnd"/>
+      <w:r>
+        <w:t>people, 1):</w:t>
+      </w:r>
+    </w:p>
+    <w:p>
+      <w:r>
+        <w:t xml:space="preserve">            print(f"{index}. {person.name}")</w:t>
+      </w:r>
+    </w:p>
+    <w:p>
+      <w:r>
+        <w:t xml:space="preserve">        </w:t>
+      </w:r>
+    </w:p>
+    <w:p>
+      <w:r>
+        <w:t xml:space="preserve">        </w:t>
+      </w:r>
+      <w:proofErr w:type="spellStart"/>
+      <w:r>
+        <w:t>person_choice</w:t>
+      </w:r>
+      <w:proofErr w:type="spellEnd"/>
+      <w:r>
+        <w:t xml:space="preserve"> = </w:t>
+      </w:r>
+      <w:proofErr w:type="gramStart"/>
+      <w:r>
+        <w:t>input(</w:t>
+      </w:r>
+      <w:proofErr w:type="gramEnd"/>
+      <w:r>
+        <w:t>"Enter your choice (number): ")</w:t>
+      </w:r>
+    </w:p>
+    <w:p>
+      <w:r>
+        <w:t xml:space="preserve">        try:</w:t>
+      </w:r>
+    </w:p>
+    <w:p>
+      <w:r>
+        <w:t xml:space="preserve">            </w:t>
+      </w:r>
+      <w:proofErr w:type="spellStart"/>
+      <w:r>
+        <w:t>person_choice</w:t>
+      </w:r>
+      <w:proofErr w:type="spellEnd"/>
+      <w:r>
+        <w:t xml:space="preserve"> = int(</w:t>
+      </w:r>
+      <w:proofErr w:type="spellStart"/>
+      <w:r>
+        <w:t>person_choice</w:t>
+      </w:r>
+      <w:proofErr w:type="spellEnd"/>
+      <w:r>
+        <w:t>)</w:t>
+      </w:r>
+    </w:p>
+    <w:p>
+      <w:r>
+        <w:t xml:space="preserve">        except </w:t>
+      </w:r>
+      <w:proofErr w:type="spellStart"/>
+      <w:r>
+        <w:t>ValueError</w:t>
+      </w:r>
+      <w:proofErr w:type="spellEnd"/>
+      <w:r>
+        <w:t>:</w:t>
+      </w:r>
+    </w:p>
+    <w:p>
+      <w:r>
+        <w:t xml:space="preserve">           </w:t>
+      </w:r>
+      <w:proofErr w:type="gramStart"/>
+      <w:r>
+        <w:t>print(</w:t>
+      </w:r>
+      <w:proofErr w:type="gramEnd"/>
+      <w:r>
+        <w:t>"Invalid input. Please enter a number.")</w:t>
+      </w:r>
+    </w:p>
+    <w:p>
+      <w:r>
+        <w:t xml:space="preserve">           </w:t>
+      </w:r>
+      <w:proofErr w:type="spellStart"/>
+      <w:proofErr w:type="gramStart"/>
+      <w:r>
+        <w:t>time.sleep</w:t>
+      </w:r>
+      <w:proofErr w:type="spellEnd"/>
+      <w:proofErr w:type="gramEnd"/>
+      <w:r>
+        <w:t>(2)</w:t>
+      </w:r>
+    </w:p>
+    <w:p>
+      <w:r>
+        <w:t xml:space="preserve">           continue</w:t>
+      </w:r>
+    </w:p>
+    <w:p/>
+    <w:p>
+      <w:r>
+        <w:t xml:space="preserve">        if 1 &lt;= </w:t>
+      </w:r>
+      <w:proofErr w:type="spellStart"/>
+      <w:r>
+        <w:t>person_choice</w:t>
+      </w:r>
+      <w:proofErr w:type="spellEnd"/>
+      <w:r>
+        <w:t xml:space="preserve"> &lt;= </w:t>
+      </w:r>
+      <w:proofErr w:type="spellStart"/>
+      <w:r>
+        <w:t>len</w:t>
+      </w:r>
+      <w:proofErr w:type="spellEnd"/>
+      <w:r>
+        <w:t>(people):</w:t>
+      </w:r>
+    </w:p>
+    <w:p>
+      <w:r>
+        <w:t xml:space="preserve">           </w:t>
+      </w:r>
+      <w:proofErr w:type="spellStart"/>
+      <w:r>
+        <w:t>new_idnum</w:t>
+      </w:r>
+      <w:proofErr w:type="spellEnd"/>
+      <w:r>
+        <w:t xml:space="preserve"> = </w:t>
+      </w:r>
+      <w:proofErr w:type="gramStart"/>
+      <w:r>
+        <w:t>input(</w:t>
+      </w:r>
+      <w:proofErr w:type="gramEnd"/>
+      <w:r>
+        <w:t>"Enter the new ID number: ")</w:t>
+      </w:r>
+    </w:p>
+    <w:p>
+      <w:r>
+        <w:t xml:space="preserve">           </w:t>
+      </w:r>
+      <w:proofErr w:type="gramStart"/>
+      <w:r>
+        <w:t>people[</w:t>
+      </w:r>
+      <w:proofErr w:type="spellStart"/>
+      <w:proofErr w:type="gramEnd"/>
+      <w:r>
+        <w:t>person_choice</w:t>
+      </w:r>
+      <w:proofErr w:type="spellEnd"/>
+      <w:r>
+        <w:t xml:space="preserve"> - 1].</w:t>
+      </w:r>
+      <w:proofErr w:type="spellStart"/>
+      <w:r>
+        <w:t>set_idnum</w:t>
+      </w:r>
+      <w:proofErr w:type="spellEnd"/>
+      <w:r>
+        <w:t>(</w:t>
+      </w:r>
+      <w:proofErr w:type="spellStart"/>
+      <w:r>
+        <w:t>new_idnum</w:t>
+      </w:r>
+      <w:proofErr w:type="spellEnd"/>
+      <w:r>
+        <w:t>)</w:t>
+      </w:r>
+    </w:p>
+    <w:p>
+      <w:r>
+        <w:t xml:space="preserve">           </w:t>
+      </w:r>
+      <w:proofErr w:type="gramStart"/>
+      <w:r>
+        <w:t>print(</w:t>
+      </w:r>
+      <w:proofErr w:type="spellStart"/>
+      <w:proofErr w:type="gramEnd"/>
+      <w:r>
+        <w:t>f"Updated</w:t>
+      </w:r>
+      <w:proofErr w:type="spellEnd"/>
+      <w:r>
+        <w:t xml:space="preserve"> {people[</w:t>
+      </w:r>
+      <w:proofErr w:type="spellStart"/>
+      <w:r>
+        <w:t>person_choice</w:t>
+      </w:r>
+      <w:proofErr w:type="spellEnd"/>
+      <w:r>
+        <w:t xml:space="preserve"> - 1].name}'s ID number.")</w:t>
+      </w:r>
+    </w:p>
+    <w:p>
+      <w:r>
+        <w:t xml:space="preserve">           print(people[person_choice-1])</w:t>
       </w:r>
     </w:p>
     <w:p/>
     <w:p/>
+    <w:p>
+      <w:r>
+        <w:br w:type="page"/>
+      </w:r>
+    </w:p>
     <w:p/>
     <w:p>
-      <w:r>
-        <w:br w:type="page"/>
+      <w:pPr>
+        <w:pStyle w:val="Heading3"/>
+      </w:pPr>
+      <w:r>
+        <w:t>Bonus: Task 1.E</w:t>
       </w:r>
     </w:p>
     <w:p/>
     <w:p>
-      <w:pPr>
-        <w:pStyle w:val="Heading3"/>
-      </w:pPr>
+      <w:r>
+        <w:t>Can you adapt a version of your 1.D code to be able to save the data to a file</w:t>
+      </w:r>
+      <w:r>
+        <w:t>?</w:t>
+      </w:r>
+    </w:p>
+    <w:p>
+      <w:pPr>
+        <w:pStyle w:val="Heading4"/>
+      </w:pPr>
+      <w:r>
+        <w:t>1.E Answer:</w:t>
+      </w:r>
+    </w:p>
+    <w:p>
+      <w:r>
+        <w:t># Save the game state to a file</w:t>
+      </w:r>
+    </w:p>
+    <w:p>
+      <w:r>
+        <w:t>def save(</w:t>
+      </w:r>
+      <w:proofErr w:type="spellStart"/>
+      <w:r>
+        <w:t>people_list</w:t>
+      </w:r>
+      <w:proofErr w:type="spellEnd"/>
+      <w:r>
+        <w:t>):</w:t>
+      </w:r>
+    </w:p>
+    <w:p>
+      <w:r>
+        <w:t xml:space="preserve">    with </w:t>
+      </w:r>
+      <w:proofErr w:type="gramStart"/>
+      <w:r>
+        <w:t>open(</w:t>
+      </w:r>
+      <w:proofErr w:type="gramEnd"/>
+      <w:r>
+        <w:t>"people", "w") as f:</w:t>
+      </w:r>
+    </w:p>
+    <w:p>
+      <w:r>
+        <w:t xml:space="preserve">        for person in </w:t>
+      </w:r>
+      <w:proofErr w:type="spellStart"/>
+      <w:r>
+        <w:t>people_list</w:t>
+      </w:r>
+      <w:proofErr w:type="spellEnd"/>
+      <w:r>
+        <w:t>:</w:t>
+      </w:r>
+    </w:p>
+    <w:p>
+      <w:r>
+        <w:t xml:space="preserve">            </w:t>
+      </w:r>
+      <w:proofErr w:type="spellStart"/>
+      <w:proofErr w:type="gramStart"/>
+      <w:r>
+        <w:t>f.write</w:t>
+      </w:r>
+      <w:proofErr w:type="spellEnd"/>
+      <w:proofErr w:type="gramEnd"/>
+      <w:r>
+        <w:t>(f"{person.name},{</w:t>
+      </w:r>
+      <w:proofErr w:type="spellStart"/>
+      <w:r>
+        <w:t>person.age</w:t>
+      </w:r>
+      <w:proofErr w:type="spellEnd"/>
+      <w:r>
+        <w:t>},{</w:t>
+      </w:r>
+      <w:proofErr w:type="spellStart"/>
+      <w:r>
+        <w:t>person.Idnum</w:t>
+      </w:r>
+      <w:proofErr w:type="spellEnd"/>
+      <w:r>
+        <w:t>}\n")</w:t>
+      </w:r>
+    </w:p>
+    <w:p>
+      <w:r>
+        <w:t xml:space="preserve">    </w:t>
+      </w:r>
+      <w:proofErr w:type="gramStart"/>
+      <w:r>
+        <w:t>print(</w:t>
+      </w:r>
+      <w:proofErr w:type="gramEnd"/>
+      <w:r>
+        <w:t>"Saved successfully.")</w:t>
+      </w:r>
+    </w:p>
+    <w:p>
+      <w:r>
+        <w:t xml:space="preserve">    </w:t>
+      </w:r>
+      <w:proofErr w:type="gramStart"/>
+      <w:r>
+        <w:t>input(</w:t>
+      </w:r>
+      <w:proofErr w:type="gramEnd"/>
+      <w:r>
+        <w:t>"Press Enter to continue...")</w:t>
+      </w:r>
+    </w:p>
+    <w:p/>
+    <w:p>
+      <w:r>
+        <w:t xml:space="preserve">def </w:t>
+      </w:r>
+      <w:proofErr w:type="gramStart"/>
+      <w:r>
+        <w:t>load(</w:t>
+      </w:r>
+      <w:proofErr w:type="gramEnd"/>
+      <w:r>
+        <w:t>):</w:t>
+      </w:r>
+    </w:p>
+    <w:p>
+      <w:r>
+        <w:t xml:space="preserve">    global people</w:t>
+      </w:r>
+    </w:p>
+    <w:p>
+      <w:r>
+        <w:t xml:space="preserve">    people = </w:t>
+      </w:r>
+      <w:proofErr w:type="gramStart"/>
+      <w:r>
+        <w:t>[]  #</w:t>
+      </w:r>
+      <w:proofErr w:type="gramEnd"/>
+      <w:r>
+        <w:t xml:space="preserve"> Create an empty list to store loaded data</w:t>
+      </w:r>
+    </w:p>
+    <w:p>
+      <w:r>
+        <w:t xml:space="preserve">    if </w:t>
+      </w:r>
+      <w:proofErr w:type="spellStart"/>
+      <w:proofErr w:type="gramStart"/>
+      <w:r>
+        <w:t>os.path</w:t>
+      </w:r>
+      <w:proofErr w:type="gramEnd"/>
+      <w:r>
+        <w:t>.exists</w:t>
+      </w:r>
+      <w:proofErr w:type="spellEnd"/>
+      <w:r>
+        <w:t>("people"):</w:t>
+      </w:r>
+    </w:p>
+    <w:p>
+      <w:r>
+        <w:t xml:space="preserve">        with </w:t>
+      </w:r>
+      <w:proofErr w:type="gramStart"/>
+      <w:r>
+        <w:t>open(</w:t>
+      </w:r>
+      <w:proofErr w:type="gramEnd"/>
+      <w:r>
+        <w:t>"people", "r") as f:</w:t>
+      </w:r>
+    </w:p>
+    <w:p>
+      <w:r>
+        <w:t xml:space="preserve">            for line in f:</w:t>
+      </w:r>
+    </w:p>
+    <w:p>
+      <w:r>
+        <w:t xml:space="preserve">                name, age, </w:t>
+      </w:r>
+      <w:proofErr w:type="spellStart"/>
+      <w:r>
+        <w:t>Idnum</w:t>
+      </w:r>
+      <w:proofErr w:type="spellEnd"/>
+      <w:r>
+        <w:t xml:space="preserve"> = </w:t>
+      </w:r>
+      <w:proofErr w:type="spellStart"/>
+      <w:proofErr w:type="gramStart"/>
+      <w:r>
+        <w:t>line.strip</w:t>
+      </w:r>
+      <w:proofErr w:type="spellEnd"/>
+      <w:proofErr w:type="gramEnd"/>
+      <w:r>
+        <w:t>().split(",")</w:t>
+      </w:r>
+    </w:p>
+    <w:p>
+      <w:r>
+        <w:t xml:space="preserve">                </w:t>
+      </w:r>
+      <w:proofErr w:type="spellStart"/>
+      <w:proofErr w:type="gramStart"/>
+      <w:r>
+        <w:t>people.append</w:t>
+      </w:r>
+      <w:proofErr w:type="spellEnd"/>
+      <w:proofErr w:type="gramEnd"/>
+      <w:r>
+        <w:t xml:space="preserve">(Person(int(age), name, </w:t>
+      </w:r>
+      <w:proofErr w:type="spellStart"/>
+      <w:r>
+        <w:t>Idnum</w:t>
+      </w:r>
+      <w:proofErr w:type="spellEnd"/>
+      <w:r>
+        <w:t>))</w:t>
+      </w:r>
+    </w:p>
+    <w:p>
       <w:r>
         <w:lastRenderedPageBreak/>
-        <w:t>Bonus: Task 1.E</w:t>
-      </w:r>
-    </w:p>
-    <w:p/>
-    <w:p>
-      <w:r>
-        <w:t>Can you adapt a version of your 1.D code to be able to save the data to a file</w:t>
-      </w:r>
-      <w:r>
-        <w:t>?</w:t>
-      </w:r>
-    </w:p>
-    <w:p>
-      <w:pPr>
-        <w:pStyle w:val="Heading4"/>
-      </w:pPr>
-      <w:r>
-        <w:t>1.</w:t>
-      </w:r>
-      <w:r>
-        <w:t>E</w:t>
-      </w:r>
-      <w:r>
-        <w:t xml:space="preserve"> Answer:</w:t>
+        <w:t xml:space="preserve">        </w:t>
+      </w:r>
+      <w:proofErr w:type="gramStart"/>
+      <w:r>
+        <w:t>print(</w:t>
+      </w:r>
+      <w:proofErr w:type="gramEnd"/>
+      <w:r>
+        <w:t>"Loaded successfully.")</w:t>
+      </w:r>
+    </w:p>
+    <w:p>
+      <w:r>
+        <w:t xml:space="preserve">    else:</w:t>
+      </w:r>
+    </w:p>
+    <w:p>
+      <w:r>
+        <w:t xml:space="preserve">        </w:t>
+      </w:r>
+      <w:proofErr w:type="gramStart"/>
+      <w:r>
+        <w:t>print(</w:t>
+      </w:r>
+      <w:proofErr w:type="gramEnd"/>
+      <w:r>
+        <w:t>"No saved game found.")</w:t>
+      </w:r>
+    </w:p>
+    <w:p>
+      <w:r>
+        <w:t xml:space="preserve">    </w:t>
+      </w:r>
+      <w:proofErr w:type="gramStart"/>
+      <w:r>
+        <w:t>input(</w:t>
+      </w:r>
+      <w:proofErr w:type="gramEnd"/>
+      <w:r>
+        <w:t>"Press Enter to continue...")</w:t>
       </w:r>
     </w:p>
     <w:p/>
@@ -903,49 +2734,40 @@
     </w:p>
     <w:p>
       <w:r>
-        <w:rPr/>
         <w:t xml:space="preserve">Each animal should be </w:t>
       </w:r>
       <w:r>
-        <w:rPr/>
         <w:t>showing</w:t>
       </w:r>
       <w:r>
-        <w:rPr/>
         <w:t xml:space="preserve"> behaviors specific to that animal, </w:t>
       </w:r>
-      <w:r>
-        <w:rPr/>
+      <w:proofErr w:type="spellStart"/>
+      <w:r>
         <w:t>eg.</w:t>
       </w:r>
-      <w:r>
-        <w:rPr/>
+      <w:proofErr w:type="spellEnd"/>
+      <w:r>
         <w:t xml:space="preserve"> A cat should not </w:t>
       </w:r>
       <w:r>
-        <w:rPr/>
         <w:t>bark,</w:t>
       </w:r>
       <w:r>
-        <w:rPr/>
         <w:t xml:space="preserve"> and a Dog should not purr</w:t>
       </w:r>
       <w:r>
-        <w:rPr/>
         <w:t>.</w:t>
       </w:r>
     </w:p>
     <w:p>
       <w:r>
-        <w:rPr/>
         <w:t>You</w:t>
       </w:r>
       <w:r>
-        <w:rPr/>
         <w:t xml:space="preserve"> are free to implement this how you wish as long as it </w:t>
       </w:r>
       <w:r>
-        <w:rPr/>
         <w:t>is using Python.</w:t>
       </w:r>
     </w:p>
@@ -955,7 +2777,6 @@
         <w:pStyle w:val="Heading3"/>
       </w:pPr>
       <w:r>
-        <w:rPr/>
         <w:t>Task 2 Answer:</w:t>
       </w:r>
     </w:p>
@@ -969,14 +2790,11 @@
         <w:pStyle w:val="Heading1"/>
       </w:pPr>
       <w:r>
-        <w:rPr/>
+        <w:lastRenderedPageBreak/>
         <w:t>Task 2a:</w:t>
       </w:r>
     </w:p>
     <w:p>
-      <w:pPr>
-        <w:pStyle w:val="Normal"/>
-      </w:pPr>
       <w:r>
         <w:rPr>
           <w:rStyle w:val="Heading2Char"/>
@@ -992,25 +2810,24 @@
     </w:p>
     <w:p>
       <w:r>
-        <w:rPr/>
-        <w:t xml:space="preserve">Now create other animal classes showing relavent </w:t>
-      </w:r>
-      <w:r>
-        <w:rPr/>
-        <w:t>behavior</w:t>
-      </w:r>
-      <w:r>
-        <w:rPr/>
-        <w:t>.</w:t>
+        <w:t xml:space="preserve">Now create other animal classes showing </w:t>
+      </w:r>
+      <w:proofErr w:type="spellStart"/>
+      <w:r>
+        <w:t>relavent</w:t>
+      </w:r>
+      <w:proofErr w:type="spellEnd"/>
+      <w:r>
+        <w:t xml:space="preserve"> behavior.</w:t>
       </w:r>
     </w:p>
     <w:sectPr>
       <w:headerReference w:type="default" r:id="rId10"/>
+      <w:footerReference w:type="default" r:id="rId11"/>
       <w:pgSz w:w="15840" w:h="12240" w:orient="landscape"/>
       <w:pgMar w:top="1440" w:right="1440" w:bottom="1440" w:left="1440" w:header="720" w:footer="720" w:gutter="0"/>
       <w:cols w:space="720"/>
       <w:docGrid w:linePitch="360"/>
-      <w:footerReference w:type="default" r:id="Re13652af85184f94"/>
     </w:sectPr>
   </w:body>
 </w:document>
@@ -1041,12 +2858,10 @@
 </w:endnotes>
 </file>
 
-<file path=word/footer.xml><?xml version="1.0" encoding="utf-8"?>
-<w:ftr xmlns:w14="http://schemas.microsoft.com/office/word/2010/wordml" xmlns:w="http://schemas.openxmlformats.org/wordprocessingml/2006/main">
+<file path=word/footer1.xml><?xml version="1.0" encoding="utf-8"?>
+<w:ftr xmlns:wpc="http://schemas.microsoft.com/office/word/2010/wordprocessingCanvas" xmlns:cx="http://schemas.microsoft.com/office/drawing/2014/chartex" xmlns:cx1="http://schemas.microsoft.com/office/drawing/2015/9/8/chartex" xmlns:cx2="http://schemas.microsoft.com/office/drawing/2015/10/21/chartex" xmlns:cx3="http://schemas.microsoft.com/office/drawing/2016/5/9/chartex" xmlns:cx4="http://schemas.microsoft.com/office/drawing/2016/5/10/chartex" xmlns:cx5="http://schemas.microsoft.com/office/drawing/2016/5/11/chartex" xmlns:cx6="http://schemas.microsoft.com/office/drawing/2016/5/12/chartex" xmlns:cx7="http://schemas.microsoft.com/office/drawing/2016/5/13/chartex" xmlns:cx8="http://schemas.microsoft.com/office/drawing/2016/5/14/chartex" xmlns:mc="http://schemas.openxmlformats.org/markup-compatibility/2006" xmlns:aink="http://schemas.microsoft.com/office/drawing/2016/ink" xmlns:am3d="http://schemas.microsoft.com/office/drawing/2017/model3d" xmlns:o="urn:schemas-microsoft-com:office:office" xmlns:r="http://schemas.openxmlformats.org/officeDocument/2006/relationships" xmlns:m="http://schemas.openxmlformats.org/officeDocument/2006/math" xmlns:v="urn:schemas-microsoft-com:vml" xmlns:wp14="http://schemas.microsoft.com/office/word/2010/wordprocessingDrawing" xmlns:wp="http://schemas.openxmlformats.org/drawingml/2006/wordprocessingDrawing" xmlns:w10="urn:schemas-microsoft-com:office:word" xmlns:w="http://schemas.openxmlformats.org/wordprocessingml/2006/main" xmlns:w14="http://schemas.microsoft.com/office/word/2010/wordml" xmlns:w15="http://schemas.microsoft.com/office/word/2012/wordml" xmlns:w16cex="http://schemas.microsoft.com/office/word/2018/wordml/cex" xmlns:w16cid="http://schemas.microsoft.com/office/word/2016/wordml/cid" xmlns:w16="http://schemas.microsoft.com/office/word/2018/wordml" xmlns:w16sdtdh="http://schemas.microsoft.com/office/word/2020/wordml/sdtdatahash" xmlns:w16se="http://schemas.microsoft.com/office/word/2015/wordml/symex" xmlns:wpg="http://schemas.microsoft.com/office/word/2010/wordprocessingGroup" xmlns:wpi="http://schemas.microsoft.com/office/word/2010/wordprocessingInk" xmlns:wne="http://schemas.microsoft.com/office/word/2006/wordml" xmlns:wps="http://schemas.microsoft.com/office/word/2010/wordprocessingShape" mc:Ignorable="w14 w15 w16se w16cid w16 w16cex w16sdtdh wp14">
   <w:tbl>
     <w:tblPr>
-      <w:tblStyle w:val="TableNormal"/>
-      <w:bidiVisual w:val="0"/>
       <w:tblW w:w="0" w:type="auto"/>
       <w:tblLayout w:type="fixed"/>
       <w:tblLook w:val="06A0" w:firstRow="1" w:lastRow="0" w:firstColumn="1" w:lastColumn="0" w:noHBand="1" w:noVBand="1"/>
@@ -1063,26 +2878,21 @@
       <w:tc>
         <w:tcPr>
           <w:tcW w:w="4320" w:type="dxa"/>
-          <w:tcMar/>
         </w:tcPr>
         <w:p>
           <w:pPr>
             <w:pStyle w:val="Header"/>
-            <w:bidi w:val="0"/>
             <w:ind w:left="-115"/>
-            <w:jc w:val="left"/>
           </w:pPr>
         </w:p>
       </w:tc>
       <w:tc>
         <w:tcPr>
           <w:tcW w:w="4320" w:type="dxa"/>
-          <w:tcMar/>
         </w:tcPr>
         <w:p>
           <w:pPr>
             <w:pStyle w:val="Header"/>
-            <w:bidi w:val="0"/>
             <w:jc w:val="center"/>
           </w:pPr>
         </w:p>
@@ -1090,12 +2900,10 @@
       <w:tc>
         <w:tcPr>
           <w:tcW w:w="4320" w:type="dxa"/>
-          <w:tcMar/>
         </w:tcPr>
         <w:p>
           <w:pPr>
             <w:pStyle w:val="Header"/>
-            <w:bidi w:val="0"/>
             <w:ind w:right="-115"/>
             <w:jc w:val="right"/>
           </w:pPr>
@@ -1106,7 +2914,6 @@
   <w:p>
     <w:pPr>
       <w:pStyle w:val="Footer"/>
-      <w:bidi w:val="0"/>
     </w:pPr>
   </w:p>
 </w:ftr>
@@ -1159,16 +2966,7 @@
         <w:color w:val="000000"/>
         <w:shd w:val="clear" w:color="auto" w:fill="FFFFFF"/>
       </w:rPr>
-      <w:t> </w:t>
-    </w:r>
-    <w:r>
-      <w:rPr>
-        <w:rStyle w:val="eop"/>
-        <w:rFonts w:ascii="Calibri" w:hAnsi="Calibri" w:cs="Calibri"/>
-        <w:color w:val="000000"/>
-        <w:shd w:val="clear" w:color="auto" w:fill="FFFFFF"/>
-      </w:rPr>
-      <w:t>1</w:t>
+      <w:t> 1</w:t>
     </w:r>
   </w:p>
   <w:p>
@@ -1180,11 +2978,11 @@
 </file>
 
 <file path=word/styles.xml><?xml version="1.0" encoding="utf-8"?>
-<w:styles xmlns:wp14="http://schemas.microsoft.com/office/word/2010/wordprocessingDrawing" xmlns:mc="http://schemas.openxmlformats.org/markup-compatibility/2006" xmlns:r="http://schemas.openxmlformats.org/officeDocument/2006/relationships" xmlns:w="http://schemas.openxmlformats.org/wordprocessingml/2006/main" xmlns:w14="http://schemas.microsoft.com/office/word/2010/wordml" xmlns:w15="http://schemas.microsoft.com/office/word/2012/wordml" xmlns:w16cex="http://schemas.microsoft.com/office/word/2018/wordml/cex" xmlns:w16cid="http://schemas.microsoft.com/office/word/2016/wordml/cid" xmlns:w16="http://schemas.microsoft.com/office/word/2018/wordml" xmlns:w16sdtdh="http://schemas.microsoft.com/office/word/2020/wordml/sdtdatahash" xmlns:w16se="http://schemas.microsoft.com/office/word/2015/wordml/symex" mc:Ignorable="w14 w15 w16se w16cid w16 w16cex w16sdtdh wp14">
+<w:styles xmlns:mc="http://schemas.openxmlformats.org/markup-compatibility/2006" xmlns:r="http://schemas.openxmlformats.org/officeDocument/2006/relationships" xmlns:w="http://schemas.openxmlformats.org/wordprocessingml/2006/main" xmlns:w14="http://schemas.microsoft.com/office/word/2010/wordml" xmlns:w15="http://schemas.microsoft.com/office/word/2012/wordml" xmlns:w16cex="http://schemas.microsoft.com/office/word/2018/wordml/cex" xmlns:w16cid="http://schemas.microsoft.com/office/word/2016/wordml/cid" xmlns:w16="http://schemas.microsoft.com/office/word/2018/wordml" xmlns:w16sdtdh="http://schemas.microsoft.com/office/word/2020/wordml/sdtdatahash" xmlns:w16se="http://schemas.microsoft.com/office/word/2015/wordml/symex" mc:Ignorable="w14 w15 w16se w16cid w16 w16cex w16sdtdh">
   <w:docDefaults>
     <w:rPrDefault>
       <w:rPr>
-        <w:rFonts w:asciiTheme="minorHAnsi" w:hAnsiTheme="minorHAnsi" w:eastAsiaTheme="minorHAnsi" w:cstheme="minorBidi"/>
+        <w:rFonts w:asciiTheme="minorHAnsi" w:eastAsiaTheme="minorHAnsi" w:hAnsiTheme="minorHAnsi" w:cstheme="minorBidi"/>
         <w:sz w:val="22"/>
         <w:szCs w:val="22"/>
         <w:lang w:val="en-US" w:eastAsia="en-US" w:bidi="ar-SA"/>
@@ -1199,14 +2997,14 @@
   <w:latentStyles w:defLockedState="0" w:defUIPriority="99" w:defSemiHidden="0" w:defUnhideWhenUsed="0" w:defQFormat="0" w:count="376">
     <w:lsdException w:name="Normal" w:uiPriority="0" w:qFormat="1"/>
     <w:lsdException w:name="heading 1" w:uiPriority="9" w:qFormat="1"/>
-    <w:lsdException w:name="heading 2" w:uiPriority="9" w:semiHidden="1" w:unhideWhenUsed="1" w:qFormat="1"/>
-    <w:lsdException w:name="heading 3" w:uiPriority="9" w:semiHidden="1" w:unhideWhenUsed="1" w:qFormat="1"/>
-    <w:lsdException w:name="heading 4" w:uiPriority="9" w:semiHidden="1" w:unhideWhenUsed="1" w:qFormat="1"/>
-    <w:lsdException w:name="heading 5" w:uiPriority="9" w:semiHidden="1" w:unhideWhenUsed="1" w:qFormat="1"/>
-    <w:lsdException w:name="heading 6" w:uiPriority="9" w:semiHidden="1" w:unhideWhenUsed="1" w:qFormat="1"/>
-    <w:lsdException w:name="heading 7" w:uiPriority="9" w:semiHidden="1" w:unhideWhenUsed="1" w:qFormat="1"/>
-    <w:lsdException w:name="heading 8" w:uiPriority="9" w:semiHidden="1" w:unhideWhenUsed="1" w:qFormat="1"/>
-    <w:lsdException w:name="heading 9" w:uiPriority="9" w:semiHidden="1" w:unhideWhenUsed="1" w:qFormat="1"/>
+    <w:lsdException w:name="heading 2" w:semiHidden="1" w:uiPriority="9" w:unhideWhenUsed="1" w:qFormat="1"/>
+    <w:lsdException w:name="heading 3" w:semiHidden="1" w:uiPriority="9" w:unhideWhenUsed="1" w:qFormat="1"/>
+    <w:lsdException w:name="heading 4" w:semiHidden="1" w:uiPriority="9" w:unhideWhenUsed="1" w:qFormat="1"/>
+    <w:lsdException w:name="heading 5" w:semiHidden="1" w:uiPriority="9" w:unhideWhenUsed="1" w:qFormat="1"/>
+    <w:lsdException w:name="heading 6" w:semiHidden="1" w:uiPriority="9" w:unhideWhenUsed="1" w:qFormat="1"/>
+    <w:lsdException w:name="heading 7" w:semiHidden="1" w:uiPriority="9" w:unhideWhenUsed="1" w:qFormat="1"/>
+    <w:lsdException w:name="heading 8" w:semiHidden="1" w:uiPriority="9" w:unhideWhenUsed="1" w:qFormat="1"/>
+    <w:lsdException w:name="heading 9" w:semiHidden="1" w:uiPriority="9" w:unhideWhenUsed="1" w:qFormat="1"/>
     <w:lsdException w:name="index 1" w:semiHidden="1" w:unhideWhenUsed="1"/>
     <w:lsdException w:name="index 2" w:semiHidden="1" w:unhideWhenUsed="1"/>
     <w:lsdException w:name="index 3" w:semiHidden="1" w:unhideWhenUsed="1"/>
@@ -1216,22 +3014,22 @@
     <w:lsdException w:name="index 7" w:semiHidden="1" w:unhideWhenUsed="1"/>
     <w:lsdException w:name="index 8" w:semiHidden="1" w:unhideWhenUsed="1"/>
     <w:lsdException w:name="index 9" w:semiHidden="1" w:unhideWhenUsed="1"/>
-    <w:lsdException w:name="toc 1" w:uiPriority="39" w:semiHidden="1" w:unhideWhenUsed="1"/>
-    <w:lsdException w:name="toc 2" w:uiPriority="39" w:semiHidden="1" w:unhideWhenUsed="1"/>
-    <w:lsdException w:name="toc 3" w:uiPriority="39" w:semiHidden="1" w:unhideWhenUsed="1"/>
-    <w:lsdException w:name="toc 4" w:uiPriority="39" w:semiHidden="1" w:unhideWhenUsed="1"/>
-    <w:lsdException w:name="toc 5" w:uiPriority="39" w:semiHidden="1" w:unhideWhenUsed="1"/>
-    <w:lsdException w:name="toc 6" w:uiPriority="39" w:semiHidden="1" w:unhideWhenUsed="1"/>
-    <w:lsdException w:name="toc 7" w:uiPriority="39" w:semiHidden="1" w:unhideWhenUsed="1"/>
-    <w:lsdException w:name="toc 8" w:uiPriority="39" w:semiHidden="1" w:unhideWhenUsed="1"/>
-    <w:lsdException w:name="toc 9" w:uiPriority="39" w:semiHidden="1" w:unhideWhenUsed="1"/>
+    <w:lsdException w:name="toc 1" w:semiHidden="1" w:uiPriority="39" w:unhideWhenUsed="1"/>
+    <w:lsdException w:name="toc 2" w:semiHidden="1" w:uiPriority="39" w:unhideWhenUsed="1"/>
+    <w:lsdException w:name="toc 3" w:semiHidden="1" w:uiPriority="39" w:unhideWhenUsed="1"/>
+    <w:lsdException w:name="toc 4" w:semiHidden="1" w:uiPriority="39" w:unhideWhenUsed="1"/>
+    <w:lsdException w:name="toc 5" w:semiHidden="1" w:uiPriority="39" w:unhideWhenUsed="1"/>
+    <w:lsdException w:name="toc 6" w:semiHidden="1" w:uiPriority="39" w:unhideWhenUsed="1"/>
+    <w:lsdException w:name="toc 7" w:semiHidden="1" w:uiPriority="39" w:unhideWhenUsed="1"/>
+    <w:lsdException w:name="toc 8" w:semiHidden="1" w:uiPriority="39" w:unhideWhenUsed="1"/>
+    <w:lsdException w:name="toc 9" w:semiHidden="1" w:uiPriority="39" w:unhideWhenUsed="1"/>
     <w:lsdException w:name="Normal Indent" w:semiHidden="1" w:unhideWhenUsed="1"/>
     <w:lsdException w:name="footnote text" w:semiHidden="1" w:unhideWhenUsed="1"/>
     <w:lsdException w:name="annotation text" w:semiHidden="1" w:unhideWhenUsed="1"/>
     <w:lsdException w:name="header" w:semiHidden="1" w:unhideWhenUsed="1"/>
     <w:lsdException w:name="footer" w:semiHidden="1" w:unhideWhenUsed="1"/>
     <w:lsdException w:name="index heading" w:semiHidden="1" w:unhideWhenUsed="1"/>
-    <w:lsdException w:name="caption" w:uiPriority="35" w:semiHidden="1" w:unhideWhenUsed="1" w:qFormat="1"/>
+    <w:lsdException w:name="caption" w:semiHidden="1" w:uiPriority="35" w:unhideWhenUsed="1" w:qFormat="1"/>
     <w:lsdException w:name="table of figures" w:semiHidden="1" w:unhideWhenUsed="1"/>
     <w:lsdException w:name="envelope address" w:semiHidden="1" w:unhideWhenUsed="1"/>
     <w:lsdException w:name="envelope return" w:semiHidden="1" w:unhideWhenUsed="1"/>
@@ -1262,7 +3060,7 @@
     <w:lsdException w:name="Title" w:uiPriority="10" w:qFormat="1"/>
     <w:lsdException w:name="Closing" w:semiHidden="1" w:unhideWhenUsed="1"/>
     <w:lsdException w:name="Signature" w:semiHidden="1" w:unhideWhenUsed="1"/>
-    <w:lsdException w:name="Default Paragraph Font" w:uiPriority="1" w:semiHidden="1" w:unhideWhenUsed="1"/>
+    <w:lsdException w:name="Default Paragraph Font" w:semiHidden="1" w:uiPriority="1" w:unhideWhenUsed="1"/>
     <w:lsdException w:name="Body Text" w:semiHidden="1" w:unhideWhenUsed="1"/>
     <w:lsdException w:name="Body Text Indent" w:semiHidden="1" w:unhideWhenUsed="1"/>
     <w:lsdException w:name="List Continue" w:semiHidden="1" w:unhideWhenUsed="1"/>
@@ -1302,6 +3100,7 @@
     <w:lsdException w:name="HTML Sample" w:semiHidden="1" w:unhideWhenUsed="1"/>
     <w:lsdException w:name="HTML Typewriter" w:semiHidden="1" w:unhideWhenUsed="1"/>
     <w:lsdException w:name="HTML Variable" w:semiHidden="1" w:unhideWhenUsed="1"/>
+    <w:lsdException w:name="Normal Table" w:semiHidden="1" w:unhideWhenUsed="1"/>
     <w:lsdException w:name="annotation subject" w:semiHidden="1" w:unhideWhenUsed="1"/>
     <w:lsdException w:name="No List" w:semiHidden="1" w:unhideWhenUsed="1"/>
     <w:lsdException w:name="Outline List 1" w:semiHidden="1" w:unhideWhenUsed="1"/>
@@ -1344,8 +3143,11 @@
     <w:lsdException w:name="Table Contemporary" w:semiHidden="1" w:unhideWhenUsed="1"/>
     <w:lsdException w:name="Table Elegant" w:semiHidden="1" w:unhideWhenUsed="1"/>
     <w:lsdException w:name="Table Professional" w:semiHidden="1" w:unhideWhenUsed="1"/>
+    <w:lsdException w:name="Table Subtle 1" w:semiHidden="1" w:unhideWhenUsed="1"/>
     <w:lsdException w:name="Table Subtle 2" w:semiHidden="1" w:unhideWhenUsed="1"/>
     <w:lsdException w:name="Table Web 1" w:semiHidden="1" w:unhideWhenUsed="1"/>
+    <w:lsdException w:name="Table Web 2" w:semiHidden="1" w:unhideWhenUsed="1"/>
+    <w:lsdException w:name="Table Web 3" w:semiHidden="1" w:unhideWhenUsed="1"/>
     <w:lsdException w:name="Balloon Text" w:semiHidden="1" w:unhideWhenUsed="1"/>
     <w:lsdException w:name="Table Grid" w:uiPriority="39"/>
     <w:lsdException w:name="Table Theme" w:semiHidden="1" w:unhideWhenUsed="1"/>
@@ -1458,8 +3260,8 @@
     <w:lsdException w:name="Subtle Reference" w:uiPriority="31" w:qFormat="1"/>
     <w:lsdException w:name="Intense Reference" w:uiPriority="32" w:qFormat="1"/>
     <w:lsdException w:name="Book Title" w:uiPriority="33" w:qFormat="1"/>
-    <w:lsdException w:name="Bibliography" w:uiPriority="37" w:semiHidden="1" w:unhideWhenUsed="1"/>
-    <w:lsdException w:name="TOC Heading" w:uiPriority="39" w:semiHidden="1" w:unhideWhenUsed="1" w:qFormat="1"/>
+    <w:lsdException w:name="Bibliography" w:semiHidden="1" w:uiPriority="37" w:unhideWhenUsed="1"/>
+    <w:lsdException w:name="TOC Heading" w:semiHidden="1" w:uiPriority="39" w:unhideWhenUsed="1" w:qFormat="1"/>
     <w:lsdException w:name="Plain Table 1" w:uiPriority="41"/>
     <w:lsdException w:name="Plain Table 2" w:uiPriority="42"/>
     <w:lsdException w:name="Plain Table 3" w:uiPriority="43"/>
@@ -1570,7 +3372,7 @@
     <w:lsdException w:name="Unresolved Mention" w:semiHidden="1" w:unhideWhenUsed="1"/>
     <w:lsdException w:name="Smart Link" w:semiHidden="1" w:unhideWhenUsed="1"/>
   </w:latentStyles>
-  <w:style w:type="paragraph" w:styleId="Normal" w:default="1">
+  <w:style w:type="paragraph" w:default="1" w:styleId="Normal">
     <w:name w:val="Normal"/>
     <w:qFormat/>
   </w:style>
@@ -1589,7 +3391,7 @@
       <w:outlineLvl w:val="0"/>
     </w:pPr>
     <w:rPr>
-      <w:rFonts w:asciiTheme="majorHAnsi" w:hAnsiTheme="majorHAnsi" w:eastAsiaTheme="majorEastAsia" w:cstheme="majorBidi"/>
+      <w:rFonts w:asciiTheme="majorHAnsi" w:eastAsiaTheme="majorEastAsia" w:hAnsiTheme="majorHAnsi" w:cstheme="majorBidi"/>
       <w:color w:val="2F5496" w:themeColor="accent1" w:themeShade="BF"/>
       <w:sz w:val="32"/>
       <w:szCs w:val="32"/>
@@ -1611,7 +3413,7 @@
       <w:outlineLvl w:val="1"/>
     </w:pPr>
     <w:rPr>
-      <w:rFonts w:asciiTheme="majorHAnsi" w:hAnsiTheme="majorHAnsi" w:eastAsiaTheme="majorEastAsia" w:cstheme="majorBidi"/>
+      <w:rFonts w:asciiTheme="majorHAnsi" w:eastAsiaTheme="majorEastAsia" w:hAnsiTheme="majorHAnsi" w:cstheme="majorBidi"/>
       <w:color w:val="2F5496" w:themeColor="accent1" w:themeShade="BF"/>
       <w:sz w:val="26"/>
       <w:szCs w:val="26"/>
@@ -1633,7 +3435,7 @@
       <w:outlineLvl w:val="2"/>
     </w:pPr>
     <w:rPr>
-      <w:rFonts w:asciiTheme="majorHAnsi" w:hAnsiTheme="majorHAnsi" w:eastAsiaTheme="majorEastAsia" w:cstheme="majorBidi"/>
+      <w:rFonts w:asciiTheme="majorHAnsi" w:eastAsiaTheme="majorEastAsia" w:hAnsiTheme="majorHAnsi" w:cstheme="majorBidi"/>
       <w:color w:val="1F3763" w:themeColor="accent1" w:themeShade="7F"/>
       <w:sz w:val="24"/>
       <w:szCs w:val="24"/>
@@ -1655,19 +3457,19 @@
       <w:outlineLvl w:val="3"/>
     </w:pPr>
     <w:rPr>
-      <w:rFonts w:asciiTheme="majorHAnsi" w:hAnsiTheme="majorHAnsi" w:eastAsiaTheme="majorEastAsia" w:cstheme="majorBidi"/>
+      <w:rFonts w:asciiTheme="majorHAnsi" w:eastAsiaTheme="majorEastAsia" w:hAnsiTheme="majorHAnsi" w:cstheme="majorBidi"/>
       <w:i/>
       <w:iCs/>
       <w:color w:val="2F5496" w:themeColor="accent1" w:themeShade="BF"/>
     </w:rPr>
   </w:style>
-  <w:style w:type="character" w:styleId="DefaultParagraphFont" w:default="1">
+  <w:style w:type="character" w:default="1" w:styleId="DefaultParagraphFont">
     <w:name w:val="Default Paragraph Font"/>
     <w:uiPriority w:val="1"/>
     <w:semiHidden/>
     <w:unhideWhenUsed/>
   </w:style>
-  <w:style w:type="table" w:styleId="TableNormal" w:default="1">
+  <w:style w:type="table" w:default="1" w:styleId="TableNormal">
     <w:name w:val="Normal Table"/>
     <w:uiPriority w:val="99"/>
     <w:semiHidden/>
@@ -1682,7 +3484,7 @@
       </w:tblCellMar>
     </w:tblPr>
   </w:style>
-  <w:style w:type="numbering" w:styleId="NoList" w:default="1">
+  <w:style w:type="numbering" w:default="1" w:styleId="NoList">
     <w:name w:val="No List"/>
     <w:uiPriority w:val="99"/>
     <w:semiHidden/>
@@ -1703,7 +3505,7 @@
       <w:spacing w:after="0" w:line="240" w:lineRule="auto"/>
     </w:pPr>
   </w:style>
-  <w:style w:type="character" w:styleId="HeaderChar" w:customStyle="1">
+  <w:style w:type="character" w:customStyle="1" w:styleId="HeaderChar">
     <w:name w:val="Header Char"/>
     <w:basedOn w:val="DefaultParagraphFont"/>
     <w:link w:val="Header"/>
@@ -1725,19 +3527,19 @@
       <w:spacing w:after="0" w:line="240" w:lineRule="auto"/>
     </w:pPr>
   </w:style>
-  <w:style w:type="character" w:styleId="FooterChar" w:customStyle="1">
+  <w:style w:type="character" w:customStyle="1" w:styleId="FooterChar">
     <w:name w:val="Footer Char"/>
     <w:basedOn w:val="DefaultParagraphFont"/>
     <w:link w:val="Footer"/>
     <w:uiPriority w:val="99"/>
     <w:rsid w:val="005D05CB"/>
   </w:style>
-  <w:style w:type="character" w:styleId="normaltextrun" w:customStyle="1">
+  <w:style w:type="character" w:customStyle="1" w:styleId="normaltextrun">
     <w:name w:val="normaltextrun"/>
     <w:basedOn w:val="DefaultParagraphFont"/>
     <w:rsid w:val="005D05CB"/>
   </w:style>
-  <w:style w:type="character" w:styleId="eop" w:customStyle="1">
+  <w:style w:type="character" w:customStyle="1" w:styleId="eop">
     <w:name w:val="eop"/>
     <w:basedOn w:val="DefaultParagraphFont"/>
     <w:rsid w:val="005D05CB"/>
@@ -1755,103 +3557,96 @@
       <w:contextualSpacing/>
     </w:pPr>
     <w:rPr>
-      <w:rFonts w:asciiTheme="majorHAnsi" w:hAnsiTheme="majorHAnsi" w:eastAsiaTheme="majorEastAsia" w:cstheme="majorBidi"/>
+      <w:rFonts w:asciiTheme="majorHAnsi" w:eastAsiaTheme="majorEastAsia" w:hAnsiTheme="majorHAnsi" w:cstheme="majorBidi"/>
       <w:spacing w:val="-10"/>
       <w:kern w:val="28"/>
       <w:sz w:val="56"/>
       <w:szCs w:val="56"/>
     </w:rPr>
   </w:style>
-  <w:style w:type="character" w:styleId="TitleChar" w:customStyle="1">
+  <w:style w:type="character" w:customStyle="1" w:styleId="TitleChar">
     <w:name w:val="Title Char"/>
     <w:basedOn w:val="DefaultParagraphFont"/>
     <w:link w:val="Title"/>
     <w:uiPriority w:val="10"/>
     <w:rsid w:val="005D0992"/>
     <w:rPr>
-      <w:rFonts w:asciiTheme="majorHAnsi" w:hAnsiTheme="majorHAnsi" w:eastAsiaTheme="majorEastAsia" w:cstheme="majorBidi"/>
+      <w:rFonts w:asciiTheme="majorHAnsi" w:eastAsiaTheme="majorEastAsia" w:hAnsiTheme="majorHAnsi" w:cstheme="majorBidi"/>
       <w:spacing w:val="-10"/>
       <w:kern w:val="28"/>
       <w:sz w:val="56"/>
       <w:szCs w:val="56"/>
     </w:rPr>
   </w:style>
-  <w:style w:type="character" w:styleId="Heading1Char" w:customStyle="1">
+  <w:style w:type="character" w:customStyle="1" w:styleId="Heading1Char">
     <w:name w:val="Heading 1 Char"/>
     <w:basedOn w:val="DefaultParagraphFont"/>
     <w:link w:val="Heading1"/>
     <w:uiPriority w:val="9"/>
     <w:rsid w:val="00F17E03"/>
     <w:rPr>
-      <w:rFonts w:asciiTheme="majorHAnsi" w:hAnsiTheme="majorHAnsi" w:eastAsiaTheme="majorEastAsia" w:cstheme="majorBidi"/>
+      <w:rFonts w:asciiTheme="majorHAnsi" w:eastAsiaTheme="majorEastAsia" w:hAnsiTheme="majorHAnsi" w:cstheme="majorBidi"/>
       <w:color w:val="2F5496" w:themeColor="accent1" w:themeShade="BF"/>
       <w:sz w:val="32"/>
       <w:szCs w:val="32"/>
     </w:rPr>
   </w:style>
-  <w:style w:type="character" w:styleId="Heading2Char" w:customStyle="1">
+  <w:style w:type="character" w:customStyle="1" w:styleId="Heading2Char">
     <w:name w:val="Heading 2 Char"/>
     <w:basedOn w:val="DefaultParagraphFont"/>
     <w:link w:val="Heading2"/>
     <w:uiPriority w:val="9"/>
     <w:rsid w:val="001347D7"/>
     <w:rPr>
-      <w:rFonts w:asciiTheme="majorHAnsi" w:hAnsiTheme="majorHAnsi" w:eastAsiaTheme="majorEastAsia" w:cstheme="majorBidi"/>
+      <w:rFonts w:asciiTheme="majorHAnsi" w:eastAsiaTheme="majorEastAsia" w:hAnsiTheme="majorHAnsi" w:cstheme="majorBidi"/>
       <w:color w:val="2F5496" w:themeColor="accent1" w:themeShade="BF"/>
       <w:sz w:val="26"/>
       <w:szCs w:val="26"/>
     </w:rPr>
   </w:style>
-  <w:style w:type="character" w:styleId="Heading3Char" w:customStyle="1">
+  <w:style w:type="character" w:customStyle="1" w:styleId="Heading3Char">
     <w:name w:val="Heading 3 Char"/>
     <w:basedOn w:val="DefaultParagraphFont"/>
     <w:link w:val="Heading3"/>
     <w:uiPriority w:val="9"/>
     <w:rsid w:val="00982B16"/>
     <w:rPr>
-      <w:rFonts w:asciiTheme="majorHAnsi" w:hAnsiTheme="majorHAnsi" w:eastAsiaTheme="majorEastAsia" w:cstheme="majorBidi"/>
+      <w:rFonts w:asciiTheme="majorHAnsi" w:eastAsiaTheme="majorEastAsia" w:hAnsiTheme="majorHAnsi" w:cstheme="majorBidi"/>
       <w:color w:val="1F3763" w:themeColor="accent1" w:themeShade="7F"/>
       <w:sz w:val="24"/>
       <w:szCs w:val="24"/>
     </w:rPr>
   </w:style>
-  <w:style w:type="character" w:styleId="Heading4Char" w:customStyle="1">
+  <w:style w:type="character" w:customStyle="1" w:styleId="Heading4Char">
     <w:name w:val="Heading 4 Char"/>
     <w:basedOn w:val="DefaultParagraphFont"/>
     <w:link w:val="Heading4"/>
     <w:uiPriority w:val="9"/>
     <w:rsid w:val="00D87088"/>
     <w:rPr>
-      <w:rFonts w:asciiTheme="majorHAnsi" w:hAnsiTheme="majorHAnsi" w:eastAsiaTheme="majorEastAsia" w:cstheme="majorBidi"/>
+      <w:rFonts w:asciiTheme="majorHAnsi" w:eastAsiaTheme="majorEastAsia" w:hAnsiTheme="majorHAnsi" w:cstheme="majorBidi"/>
       <w:i/>
       <w:iCs/>
       <w:color w:val="2F5496" w:themeColor="accent1" w:themeShade="BF"/>
     </w:rPr>
   </w:style>
-  <w:style xmlns:w="http://schemas.openxmlformats.org/wordprocessingml/2006/main" w:type="table" w:styleId="TableGrid">
-    <w:name xmlns:w="http://schemas.openxmlformats.org/wordprocessingml/2006/main" w:val="Table Grid"/>
-    <w:basedOn xmlns:w="http://schemas.openxmlformats.org/wordprocessingml/2006/main" w:val="TableNormal"/>
-    <w:uiPriority xmlns:w="http://schemas.openxmlformats.org/wordprocessingml/2006/main" w:val="59"/>
-    <w:rsid xmlns:w="http://schemas.openxmlformats.org/wordprocessingml/2006/main" w:val="00FB4123"/>
-    <w:pPr xmlns:w="http://schemas.openxmlformats.org/wordprocessingml/2006/main">
+  <w:style w:type="table" w:styleId="TableGrid">
+    <w:name w:val="Table Grid"/>
+    <w:basedOn w:val="TableNormal"/>
+    <w:uiPriority w:val="59"/>
+    <w:rsid w:val="00FB4123"/>
+    <w:pPr>
       <w:spacing w:after="0" w:line="240" w:lineRule="auto"/>
     </w:pPr>
-    <w:tblPr xmlns:w="http://schemas.openxmlformats.org/wordprocessingml/2006/main">
-      <w:tblInd w:w="0" w:type="dxa"/>
+    <w:tblPr>
       <w:tblBorders>
-        <w:top w:val="single" w:color="000000" w:themeColor="text1" w:sz="4" w:space="0"/>
-        <w:left w:val="single" w:color="000000" w:themeColor="text1" w:sz="4" w:space="0"/>
-        <w:bottom w:val="single" w:color="000000" w:themeColor="text1" w:sz="4" w:space="0"/>
-        <w:right w:val="single" w:color="000000" w:themeColor="text1" w:sz="4" w:space="0"/>
-        <w:insideH w:val="single" w:color="000000" w:themeColor="text1" w:sz="4" w:space="0"/>
-        <w:insideV w:val="single" w:color="000000" w:themeColor="text1" w:sz="4" w:space="0"/>
+        <w:top w:val="single" w:sz="4" w:space="0" w:color="000000" w:themeColor="text1"/>
+        <w:left w:val="single" w:sz="4" w:space="0" w:color="000000" w:themeColor="text1"/>
+        <w:bottom w:val="single" w:sz="4" w:space="0" w:color="000000" w:themeColor="text1"/>
+        <w:right w:val="single" w:sz="4" w:space="0" w:color="000000" w:themeColor="text1"/>
+        <w:insideH w:val="single" w:sz="4" w:space="0" w:color="000000" w:themeColor="text1"/>
+        <w:insideV w:val="single" w:sz="4" w:space="0" w:color="000000" w:themeColor="text1"/>
       </w:tblBorders>
-      <w:tblCellMar>
-        <w:top w:w="0" w:type="dxa"/>
-        <w:left w:w="108" w:type="dxa"/>
-        <w:bottom w:w="0" w:type="dxa"/>
-        <w:right w:w="108" w:type="dxa"/>
-      </w:tblCellMar>
     </w:tblPr>
   </w:style>
 </w:styles>
@@ -2119,27 +3914,6 @@
 </file>
 
 <file path=customXml/item1.xml><?xml version="1.0" encoding="utf-8"?>
-<p:properties xmlns:p="http://schemas.microsoft.com/office/2006/metadata/properties" xmlns:xsi="http://www.w3.org/2001/XMLSchema-instance" xmlns:pc="http://schemas.microsoft.com/office/infopath/2007/PartnerControls">
-  <documentManagement>
-    <lcf76f155ced4ddcb4097134ff3c332f xmlns="686ae0c4-3b9b-49bf-bd08-37850aa2e08e">
-      <Terms xmlns="http://schemas.microsoft.com/office/infopath/2007/PartnerControls"/>
-    </lcf76f155ced4ddcb4097134ff3c332f>
-    <TaxCatchAll xmlns="378f3c0c-4133-4f6a-9daa-2c9775c785c0" xsi:nil="true"/>
-    <ReferenceId xmlns="686ae0c4-3b9b-49bf-bd08-37850aa2e08e" xsi:nil="true"/>
-  </documentManagement>
-</p:properties>
-</file>
-
-<file path=customXml/item2.xml><?xml version="1.0" encoding="utf-8"?>
-<?mso-contentType ?>
-<FormTemplates xmlns="http://schemas.microsoft.com/sharepoint/v3/contenttype/forms">
-  <Display>DocumentLibraryForm</Display>
-  <Edit>DocumentLibraryForm</Edit>
-  <New>DocumentLibraryForm</New>
-</FormTemplates>
-</file>
-
-<file path=customXml/item3.xml><?xml version="1.0" encoding="utf-8"?>
 <ct:contentTypeSchema xmlns:ct="http://schemas.microsoft.com/office/2006/metadata/contentType" xmlns:ma="http://schemas.microsoft.com/office/2006/metadata/properties/metaAttributes" ct:_="" ma:_="" ma:contentTypeName="Document" ma:contentTypeID="0x01010067D1F6CFC48F5F41B44D4CCE35A9B2FC" ma:contentTypeVersion="12" ma:contentTypeDescription="Create a new document." ma:contentTypeScope="" ma:versionID="9814f4ea1876d508f231c7b16ff6fdda">
   <xsd:schema xmlns:xsd="http://www.w3.org/2001/XMLSchema" xmlns:xs="http://www.w3.org/2001/XMLSchema" xmlns:p="http://schemas.microsoft.com/office/2006/metadata/properties" xmlns:ns2="686ae0c4-3b9b-49bf-bd08-37850aa2e08e" xmlns:ns3="378f3c0c-4133-4f6a-9daa-2c9775c785c0" targetNamespace="http://schemas.microsoft.com/office/2006/metadata/properties" ma:root="true" ma:fieldsID="0e4ecefe2f7f8c8ac2994cdb8e4917a7" ns2:_="" ns3:_="">
     <xsd:import namespace="686ae0c4-3b9b-49bf-bd08-37850aa2e08e"/>
@@ -2340,13 +4114,42 @@
 </ct:contentTypeSchema>
 </file>
 
+<file path=customXml/item2.xml><?xml version="1.0" encoding="utf-8"?>
+<?mso-contentType ?>
+<FormTemplates xmlns="http://schemas.microsoft.com/sharepoint/v3/contenttype/forms">
+  <Display>DocumentLibraryForm</Display>
+  <Edit>DocumentLibraryForm</Edit>
+  <New>DocumentLibraryForm</New>
+</FormTemplates>
+</file>
+
+<file path=customXml/item3.xml><?xml version="1.0" encoding="utf-8"?>
+<p:properties xmlns:p="http://schemas.microsoft.com/office/2006/metadata/properties" xmlns:xsi="http://www.w3.org/2001/XMLSchema-instance" xmlns:pc="http://schemas.microsoft.com/office/infopath/2007/PartnerControls">
+  <documentManagement>
+    <lcf76f155ced4ddcb4097134ff3c332f xmlns="686ae0c4-3b9b-49bf-bd08-37850aa2e08e">
+      <Terms xmlns="http://schemas.microsoft.com/office/infopath/2007/PartnerControls"/>
+    </lcf76f155ced4ddcb4097134ff3c332f>
+    <TaxCatchAll xmlns="378f3c0c-4133-4f6a-9daa-2c9775c785c0" xsi:nil="true"/>
+    <ReferenceId xmlns="686ae0c4-3b9b-49bf-bd08-37850aa2e08e" xsi:nil="true"/>
+  </documentManagement>
+</p:properties>
+</file>
+
 <file path=customXml/itemProps1.xml><?xml version="1.0" encoding="utf-8"?>
-<ds:datastoreItem xmlns:ds="http://schemas.openxmlformats.org/officeDocument/2006/customXml" ds:itemID="{ACF943EB-E666-4324-9563-DA961E046CC1}">
+<ds:datastoreItem xmlns:ds="http://schemas.openxmlformats.org/officeDocument/2006/customXml" ds:itemID="{9631E2AB-1F51-4758-A43A-1B507DB91EB6}">
   <ds:schemaRefs>
+    <ds:schemaRef ds:uri="http://schemas.microsoft.com/office/2006/metadata/contentType"/>
+    <ds:schemaRef ds:uri="http://schemas.microsoft.com/office/2006/metadata/properties/metaAttributes"/>
+    <ds:schemaRef ds:uri="http://www.w3.org/2001/XMLSchema"/>
     <ds:schemaRef ds:uri="http://schemas.microsoft.com/office/2006/metadata/properties"/>
+    <ds:schemaRef ds:uri="686ae0c4-3b9b-49bf-bd08-37850aa2e08e"/>
+    <ds:schemaRef ds:uri="378f3c0c-4133-4f6a-9daa-2c9775c785c0"/>
+    <ds:schemaRef ds:uri="http://schemas.microsoft.com/office/2006/documentManagement/types"/>
     <ds:schemaRef ds:uri="http://schemas.microsoft.com/office/infopath/2007/PartnerControls"/>
-    <ds:schemaRef ds:uri="4d184a96-6c9a-48ca-8965-c12e67504273"/>
-    <ds:schemaRef ds:uri="e0720461-8799-45c1-a466-0396cee66f2e"/>
+    <ds:schemaRef ds:uri="http://schemas.openxmlformats.org/package/2006/metadata/core-properties"/>
+    <ds:schemaRef ds:uri="http://purl.org/dc/elements/1.1/"/>
+    <ds:schemaRef ds:uri="http://purl.org/dc/terms/"/>
+    <ds:schemaRef ds:uri="http://schemas.microsoft.com/internal/obd"/>
   </ds:schemaRefs>
 </ds:datastoreItem>
 </file>
@@ -2360,5 +4163,12 @@
 </file>
 
 <file path=customXml/itemProps3.xml><?xml version="1.0" encoding="utf-8"?>
-<ds:datastoreItem xmlns:ds="http://schemas.openxmlformats.org/officeDocument/2006/customXml" ds:itemID="{9631E2AB-1F51-4758-A43A-1B507DB91EB6}"/>
+<ds:datastoreItem xmlns:ds="http://schemas.openxmlformats.org/officeDocument/2006/customXml" ds:itemID="{ACF943EB-E666-4324-9563-DA961E046CC1}">
+  <ds:schemaRefs>
+    <ds:schemaRef ds:uri="http://schemas.microsoft.com/office/2006/metadata/properties"/>
+    <ds:schemaRef ds:uri="http://schemas.microsoft.com/office/infopath/2007/PartnerControls"/>
+    <ds:schemaRef ds:uri="686ae0c4-3b9b-49bf-bd08-37850aa2e08e"/>
+    <ds:schemaRef ds:uri="378f3c0c-4133-4f6a-9daa-2c9775c785c0"/>
+  </ds:schemaRefs>
+</ds:datastoreItem>
 </file>